--- a/docs/documentacion.docx
+++ b/docs/documentacion.docx
@@ -950,7 +950,7 @@
           <w:sz w:val="40"/>
           <w:szCs w:val="40"/>
         </w:rPr>
-        <w:t>Requerimientos</w:t>
+        <w:t>Herramientas utilizadas</w:t>
       </w:r>
       <w:r>
         <w:rPr>
@@ -971,6 +971,7 @@
         <w:tabs>
           <w:tab w:val="right" w:leader="dot" w:pos="8494"/>
         </w:tabs>
+        <w:ind w:left="0" w:firstLine="0"/>
         <w:rPr>
           <w:rFonts w:ascii="Bodoni MT Condensed" w:hAnsi="Bodoni MT Condensed" w:cs="Arial"/>
           <w:i/>
@@ -989,8 +990,7 @@
           <w:sz w:val="40"/>
           <w:szCs w:val="40"/>
         </w:rPr>
-        <w:tab/>
-        <w:t>Programación</w:t>
+        <w:t>Librerías utilizadas</w:t>
       </w:r>
       <w:r>
         <w:rPr>
@@ -1002,16 +1002,8 @@
           <w:szCs w:val="40"/>
         </w:rPr>
         <w:tab/>
-        <w:t>3</w:t>
-      </w:r>
-    </w:p>
-    <w:p>
-      <w:pPr>
-        <w:pStyle w:val="ndice1"/>
-        <w:tabs>
-          <w:tab w:val="right" w:leader="dot" w:pos="8494"/>
-        </w:tabs>
-        <w:ind w:left="0" w:firstLine="0"/>
+      </w:r>
+      <w:r>
         <w:rPr>
           <w:rFonts w:ascii="Bodoni MT Condensed" w:hAnsi="Bodoni MT Condensed" w:cs="Arial"/>
           <w:i/>
@@ -1020,8 +1012,16 @@
           <w:sz w:val="40"/>
           <w:szCs w:val="40"/>
         </w:rPr>
-      </w:pPr>
-      <w:r>
+        <w:t>3</w:t>
+      </w:r>
+    </w:p>
+    <w:p>
+      <w:pPr>
+        <w:pStyle w:val="ndice1"/>
+        <w:tabs>
+          <w:tab w:val="right" w:leader="dot" w:pos="8494"/>
+        </w:tabs>
+        <w:ind w:left="0" w:firstLine="0"/>
         <w:rPr>
           <w:rFonts w:ascii="Bodoni MT Condensed" w:hAnsi="Bodoni MT Condensed" w:cs="Arial"/>
           <w:i/>
@@ -1030,27 +1030,19 @@
           <w:sz w:val="40"/>
           <w:szCs w:val="40"/>
         </w:rPr>
-        <w:t xml:space="preserve">    Lenguaje de Marcas</w:t>
-      </w:r>
-      <w:r>
-        <w:rPr>
-          <w:rFonts w:ascii="Bodoni MT Condensed" w:hAnsi="Bodoni MT Condensed" w:cs="Arial"/>
+      </w:pPr>
+      <w:r>
+        <w:rPr>
+          <w:rFonts w:ascii="Bodoni MT Condensed" w:eastAsiaTheme="majorEastAsia" w:hAnsi="Bodoni MT Condensed" w:cs="Arial"/>
           <w:i/>
           <w:iCs/>
           <w:noProof/>
           <w:sz w:val="40"/>
           <w:szCs w:val="40"/>
         </w:rPr>
-        <w:tab/>
-        <w:t>3</w:t>
-      </w:r>
-    </w:p>
-    <w:p>
-      <w:pPr>
-        <w:pStyle w:val="ndice1"/>
-        <w:tabs>
-          <w:tab w:val="right" w:leader="dot" w:pos="8494"/>
-        </w:tabs>
+        <w:t>GIR WORK FLOW</w:t>
+      </w:r>
+      <w:r>
         <w:rPr>
           <w:rFonts w:ascii="Bodoni MT Condensed" w:hAnsi="Bodoni MT Condensed" w:cs="Arial"/>
           <w:i/>
@@ -1059,7 +1051,8 @@
           <w:sz w:val="40"/>
           <w:szCs w:val="40"/>
         </w:rPr>
-      </w:pPr>
+        <w:tab/>
+      </w:r>
       <w:r>
         <w:rPr>
           <w:rFonts w:ascii="Bodoni MT Condensed" w:hAnsi="Bodoni MT Condensed" w:cs="Arial"/>
@@ -1069,9 +1062,15 @@
           <w:sz w:val="40"/>
           <w:szCs w:val="40"/>
         </w:rPr>
-        <w:t xml:space="preserve">    Entornos de Desarrollo</w:t>
-      </w:r>
-      <w:r>
+        <w:t>3</w:t>
+      </w:r>
+    </w:p>
+    <w:p>
+      <w:pPr>
+        <w:pStyle w:val="ndice1"/>
+        <w:tabs>
+          <w:tab w:val="right" w:leader="dot" w:pos="8494"/>
+        </w:tabs>
         <w:rPr>
           <w:rFonts w:ascii="Bodoni MT Condensed" w:hAnsi="Bodoni MT Condensed" w:cs="Arial"/>
           <w:i/>
@@ -1080,16 +1079,8 @@
           <w:sz w:val="40"/>
           <w:szCs w:val="40"/>
         </w:rPr>
-        <w:tab/>
-        <w:t>4</w:t>
-      </w:r>
-    </w:p>
-    <w:p>
-      <w:pPr>
-        <w:pStyle w:val="ndice1"/>
-        <w:tabs>
-          <w:tab w:val="right" w:leader="dot" w:pos="8494"/>
-        </w:tabs>
+      </w:pPr>
+      <w:r>
         <w:rPr>
           <w:rFonts w:ascii="Bodoni MT Condensed" w:hAnsi="Bodoni MT Condensed" w:cs="Arial"/>
           <w:i/>
@@ -1098,7 +1089,8 @@
           <w:sz w:val="40"/>
           <w:szCs w:val="40"/>
         </w:rPr>
-      </w:pPr>
+        <w:t>Pasos realizados y metodologías utilizadas</w:t>
+      </w:r>
       <w:r>
         <w:rPr>
           <w:rFonts w:ascii="Bodoni MT Condensed" w:hAnsi="Bodoni MT Condensed" w:cs="Arial"/>
@@ -1108,7 +1100,7 @@
           <w:sz w:val="40"/>
           <w:szCs w:val="40"/>
         </w:rPr>
-        <w:t xml:space="preserve">    Sistemas informáticos</w:t>
+        <w:tab/>
       </w:r>
       <w:r>
         <w:rPr>
@@ -1119,167 +1111,7 @@
           <w:sz w:val="40"/>
           <w:szCs w:val="40"/>
         </w:rPr>
-        <w:tab/>
         <w:t>4</w:t>
-      </w:r>
-    </w:p>
-    <w:p>
-      <w:pPr>
-        <w:pStyle w:val="ndice1"/>
-        <w:tabs>
-          <w:tab w:val="right" w:leader="dot" w:pos="8494"/>
-        </w:tabs>
-        <w:ind w:left="0" w:firstLine="0"/>
-        <w:rPr>
-          <w:rFonts w:ascii="Bodoni MT Condensed" w:hAnsi="Bodoni MT Condensed" w:cs="Arial"/>
-          <w:i/>
-          <w:iCs/>
-          <w:noProof/>
-          <w:sz w:val="40"/>
-          <w:szCs w:val="40"/>
-        </w:rPr>
-      </w:pPr>
-      <w:r>
-        <w:rPr>
-          <w:rFonts w:ascii="Bodoni MT Condensed" w:hAnsi="Bodoni MT Condensed" w:cs="Arial"/>
-          <w:i/>
-          <w:iCs/>
-          <w:noProof/>
-          <w:sz w:val="40"/>
-          <w:szCs w:val="40"/>
-        </w:rPr>
-        <w:t xml:space="preserve">    Bases de Datos</w:t>
-      </w:r>
-      <w:r>
-        <w:rPr>
-          <w:rFonts w:ascii="Bodoni MT Condensed" w:hAnsi="Bodoni MT Condensed" w:cs="Arial"/>
-          <w:i/>
-          <w:iCs/>
-          <w:noProof/>
-          <w:sz w:val="40"/>
-          <w:szCs w:val="40"/>
-        </w:rPr>
-        <w:tab/>
-        <w:t>4</w:t>
-      </w:r>
-    </w:p>
-    <w:p>
-      <w:pPr>
-        <w:pStyle w:val="ndice1"/>
-        <w:tabs>
-          <w:tab w:val="right" w:leader="dot" w:pos="8494"/>
-        </w:tabs>
-        <w:ind w:left="0" w:firstLine="0"/>
-        <w:rPr>
-          <w:rFonts w:ascii="Bodoni MT Condensed" w:hAnsi="Bodoni MT Condensed" w:cs="Arial"/>
-          <w:i/>
-          <w:iCs/>
-          <w:noProof/>
-          <w:sz w:val="40"/>
-          <w:szCs w:val="40"/>
-        </w:rPr>
-      </w:pPr>
-      <w:r>
-        <w:rPr>
-          <w:rFonts w:ascii="Bodoni MT Condensed" w:hAnsi="Bodoni MT Condensed" w:cs="Arial"/>
-          <w:i/>
-          <w:iCs/>
-          <w:noProof/>
-          <w:sz w:val="40"/>
-          <w:szCs w:val="40"/>
-        </w:rPr>
-        <w:t>Requerimientos Transversales</w:t>
-      </w:r>
-      <w:r>
-        <w:rPr>
-          <w:rFonts w:ascii="Bodoni MT Condensed" w:hAnsi="Bodoni MT Condensed" w:cs="Arial"/>
-          <w:i/>
-          <w:iCs/>
-          <w:noProof/>
-          <w:sz w:val="40"/>
-          <w:szCs w:val="40"/>
-        </w:rPr>
-        <w:tab/>
-        <w:t>5</w:t>
-      </w:r>
-    </w:p>
-    <w:p>
-      <w:pPr>
-        <w:pStyle w:val="ndice1"/>
-        <w:tabs>
-          <w:tab w:val="right" w:leader="dot" w:pos="8494"/>
-        </w:tabs>
-        <w:ind w:left="0" w:firstLine="0"/>
-        <w:rPr>
-          <w:rFonts w:ascii="Bodoni MT Condensed" w:hAnsi="Bodoni MT Condensed" w:cs="Arial"/>
-          <w:i/>
-          <w:iCs/>
-          <w:noProof/>
-          <w:sz w:val="40"/>
-          <w:szCs w:val="40"/>
-        </w:rPr>
-      </w:pPr>
-      <w:r>
-        <w:rPr>
-          <w:rFonts w:ascii="Bodoni MT Condensed" w:eastAsiaTheme="majorEastAsia" w:hAnsi="Bodoni MT Condensed" w:cs="Arial"/>
-          <w:i/>
-          <w:iCs/>
-          <w:noProof/>
-          <w:sz w:val="40"/>
-          <w:szCs w:val="40"/>
-        </w:rPr>
-        <w:t>Herramientas utilizadas</w:t>
-      </w:r>
-      <w:r>
-        <w:rPr>
-          <w:rFonts w:ascii="Bodoni MT Condensed" w:hAnsi="Bodoni MT Condensed" w:cs="Arial"/>
-          <w:i/>
-          <w:iCs/>
-          <w:noProof/>
-          <w:sz w:val="40"/>
-          <w:szCs w:val="40"/>
-        </w:rPr>
-        <w:tab/>
-        <w:t>5</w:t>
-      </w:r>
-    </w:p>
-    <w:p>
-      <w:pPr>
-        <w:pStyle w:val="ndice1"/>
-        <w:tabs>
-          <w:tab w:val="right" w:leader="dot" w:pos="8494"/>
-        </w:tabs>
-        <w:rPr>
-          <w:rFonts w:ascii="Bodoni MT Condensed" w:hAnsi="Bodoni MT Condensed" w:cs="Arial"/>
-          <w:i/>
-          <w:iCs/>
-          <w:noProof/>
-          <w:sz w:val="40"/>
-          <w:szCs w:val="40"/>
-        </w:rPr>
-      </w:pPr>
-      <w:r>
-        <w:rPr>
-          <w:rFonts w:ascii="Bodoni MT Condensed" w:hAnsi="Bodoni MT Condensed" w:cs="Arial"/>
-          <w:i/>
-          <w:iCs/>
-          <w:noProof/>
-          <w:sz w:val="40"/>
-          <w:szCs w:val="40"/>
-        </w:rPr>
-        <w:t>Pasos realizados y metodologías utilizadas</w:t>
-      </w:r>
-      <w:r>
-        <w:rPr>
-          <w:rFonts w:ascii="Bodoni MT Condensed" w:hAnsi="Bodoni MT Condensed" w:cs="Arial"/>
-          <w:i/>
-          <w:iCs/>
-          <w:noProof/>
-          <w:sz w:val="40"/>
-          <w:szCs w:val="40"/>
-        </w:rPr>
-        <w:tab/>
-        <w:t>5</w:t>
       </w:r>
     </w:p>
     <w:p>
@@ -1332,18 +1164,6 @@
         </w:rPr>
         <w:sym w:font="Wingdings" w:char="F0E0"/>
       </w:r>
-      <w:r>
-        <w:rPr>
-          <w:rFonts w:ascii="Bodoni MT Condensed" w:hAnsi="Bodoni MT Condensed" w:cs="Arial"/>
-          <w:i/>
-          <w:iCs/>
-          <w:noProof/>
-          <w:sz w:val="40"/>
-          <w:szCs w:val="40"/>
-        </w:rPr>
-        <w:tab/>
-        <w:t>5</w:t>
-      </w:r>
     </w:p>
     <w:p>
       <w:pPr>
@@ -1395,18 +1215,6 @@
         </w:rPr>
         <w:sym w:font="Wingdings" w:char="F0E0"/>
       </w:r>
-      <w:r>
-        <w:rPr>
-          <w:rFonts w:ascii="Bodoni MT Condensed" w:hAnsi="Bodoni MT Condensed" w:cs="Arial"/>
-          <w:i/>
-          <w:iCs/>
-          <w:noProof/>
-          <w:sz w:val="40"/>
-          <w:szCs w:val="40"/>
-        </w:rPr>
-        <w:tab/>
-        <w:t>6</w:t>
-      </w:r>
     </w:p>
     <w:p>
       <w:pPr>
@@ -1458,7 +1266,14 @@
         </w:rPr>
         <w:sym w:font="Wingdings" w:char="F0E0"/>
       </w:r>
-      <w:r>
+    </w:p>
+    <w:p>
+      <w:pPr>
+        <w:pStyle w:val="ndice1"/>
+        <w:tabs>
+          <w:tab w:val="right" w:leader="dot" w:pos="8494"/>
+        </w:tabs>
+        <w:ind w:left="0" w:firstLine="0"/>
         <w:rPr>
           <w:rFonts w:ascii="Bodoni MT Condensed" w:hAnsi="Bodoni MT Condensed" w:cs="Arial"/>
           <w:i/>
@@ -1467,35 +1282,28 @@
           <w:sz w:val="40"/>
           <w:szCs w:val="40"/>
         </w:rPr>
-        <w:tab/>
-        <w:t>6</w:t>
-      </w:r>
-    </w:p>
-    <w:p>
-      <w:pPr>
-        <w:pStyle w:val="ndice1"/>
-        <w:tabs>
-          <w:tab w:val="right" w:leader="dot" w:pos="8494"/>
-        </w:tabs>
-        <w:rPr>
-          <w:rFonts w:ascii="Bodoni MT Condensed" w:hAnsi="Bodoni MT Condensed" w:cs="Arial"/>
+      </w:pPr>
+      <w:r>
+        <w:rPr>
+          <w:rFonts w:ascii="Bodoni MT Condensed" w:eastAsiaTheme="majorEastAsia" w:hAnsi="Bodoni MT Condensed" w:cs="Arial"/>
           <w:i/>
           <w:iCs/>
           <w:noProof/>
           <w:sz w:val="40"/>
           <w:szCs w:val="40"/>
         </w:rPr>
-      </w:pPr>
-      <w:r>
-        <w:rPr>
-          <w:rFonts w:ascii="Bodoni MT Condensed" w:eastAsiaTheme="majorEastAsia" w:hAnsi="Bodoni MT Condensed" w:cs="Arial"/>
+        <w:t>Temporalización</w:t>
+      </w:r>
+      <w:r>
+        <w:rPr>
+          <w:rFonts w:ascii="Bodoni MT Condensed" w:hAnsi="Bodoni MT Condensed" w:cs="Arial"/>
           <w:i/>
           <w:iCs/>
           <w:noProof/>
           <w:sz w:val="40"/>
           <w:szCs w:val="40"/>
         </w:rPr>
-        <w:t>Temporalización</w:t>
+        <w:tab/>
       </w:r>
       <w:r>
         <w:rPr>
@@ -1506,8 +1314,7 @@
           <w:sz w:val="40"/>
           <w:szCs w:val="40"/>
         </w:rPr>
-        <w:tab/>
-        <w:t>6</w:t>
+        <w:t>4</w:t>
       </w:r>
     </w:p>
     <w:p>
@@ -1516,7 +1323,6 @@
         <w:tabs>
           <w:tab w:val="right" w:leader="dot" w:pos="8494"/>
         </w:tabs>
-        <w:ind w:left="0" w:firstLine="0"/>
         <w:rPr>
           <w:rFonts w:ascii="Bodoni MT Condensed" w:hAnsi="Bodoni MT Condensed" w:cs="Arial"/>
           <w:i/>
@@ -1528,14 +1334,14 @@
       </w:pPr>
       <w:r>
         <w:rPr>
-          <w:rFonts w:ascii="Bodoni MT Condensed" w:hAnsi="Bodoni MT Condensed" w:cs="Arial"/>
+          <w:rFonts w:ascii="Bodoni MT Condensed" w:eastAsiaTheme="majorEastAsia" w:hAnsi="Bodoni MT Condensed" w:cs="Arial"/>
           <w:i/>
           <w:iCs/>
           <w:noProof/>
           <w:sz w:val="40"/>
           <w:szCs w:val="40"/>
         </w:rPr>
-        <w:t>D</w:t>
+        <w:t>Diagrama de Componentes</w:t>
       </w:r>
       <w:r>
         <w:rPr>
@@ -1546,7 +1352,7 @@
           <w:sz w:val="40"/>
           <w:szCs w:val="40"/>
         </w:rPr>
-        <w:t>iagrama de Arquitectura</w:t>
+        <w:tab/>
       </w:r>
       <w:r>
         <w:rPr>
@@ -1557,9 +1363,16 @@
           <w:sz w:val="40"/>
           <w:szCs w:val="40"/>
         </w:rPr>
-        <w:tab/>
-      </w:r>
-      <w:r>
+        <w:t>5</w:t>
+      </w:r>
+    </w:p>
+    <w:p>
+      <w:pPr>
+        <w:pStyle w:val="ndice1"/>
+        <w:tabs>
+          <w:tab w:val="right" w:leader="dot" w:pos="8494"/>
+        </w:tabs>
+        <w:ind w:left="0" w:firstLine="0"/>
         <w:rPr>
           <w:rFonts w:ascii="Bodoni MT Condensed" w:hAnsi="Bodoni MT Condensed" w:cs="Arial"/>
           <w:i/>
@@ -1568,16 +1381,8 @@
           <w:sz w:val="40"/>
           <w:szCs w:val="40"/>
         </w:rPr>
-        <w:t>7</w:t>
-      </w:r>
-    </w:p>
-    <w:p>
-      <w:pPr>
-        <w:pStyle w:val="ndice1"/>
-        <w:tabs>
-          <w:tab w:val="right" w:leader="dot" w:pos="8494"/>
-        </w:tabs>
-        <w:ind w:left="0" w:firstLine="0"/>
+      </w:pPr>
+      <w:r>
         <w:rPr>
           <w:rFonts w:ascii="Bodoni MT Condensed" w:hAnsi="Bodoni MT Condensed" w:cs="Arial"/>
           <w:i/>
@@ -1586,7 +1391,8 @@
           <w:sz w:val="40"/>
           <w:szCs w:val="40"/>
         </w:rPr>
-      </w:pPr>
+        <w:t>Conclusiones y posibles mejoras</w:t>
+      </w:r>
       <w:r>
         <w:rPr>
           <w:rFonts w:ascii="Bodoni MT Condensed" w:hAnsi="Bodoni MT Condensed" w:cs="Arial"/>
@@ -1596,7 +1402,7 @@
           <w:sz w:val="40"/>
           <w:szCs w:val="40"/>
         </w:rPr>
-        <w:t>Conclusiones y posibles mejores</w:t>
+        <w:tab/>
       </w:r>
       <w:r>
         <w:rPr>
@@ -1607,9 +1413,16 @@
           <w:sz w:val="40"/>
           <w:szCs w:val="40"/>
         </w:rPr>
-        <w:tab/>
-      </w:r>
-      <w:r>
+        <w:t>6</w:t>
+      </w:r>
+    </w:p>
+    <w:p>
+      <w:pPr>
+        <w:pStyle w:val="ndice1"/>
+        <w:tabs>
+          <w:tab w:val="right" w:leader="dot" w:pos="8494"/>
+        </w:tabs>
+        <w:ind w:left="0" w:firstLine="0"/>
         <w:rPr>
           <w:rFonts w:ascii="Bodoni MT Condensed" w:hAnsi="Bodoni MT Condensed" w:cs="Arial"/>
           <w:i/>
@@ -1618,16 +1431,8 @@
           <w:sz w:val="40"/>
           <w:szCs w:val="40"/>
         </w:rPr>
-        <w:t>7</w:t>
-      </w:r>
-    </w:p>
-    <w:p/>
-    <w:p>
-      <w:pPr>
-        <w:pStyle w:val="ndice1"/>
-        <w:tabs>
-          <w:tab w:val="right" w:leader="dot" w:pos="8494"/>
-        </w:tabs>
+      </w:pPr>
+      <w:r>
         <w:rPr>
           <w:rFonts w:ascii="Bodoni MT Condensed" w:hAnsi="Bodoni MT Condensed" w:cs="Arial"/>
           <w:i/>
@@ -1636,7 +1441,8 @@
           <w:sz w:val="40"/>
           <w:szCs w:val="40"/>
         </w:rPr>
-      </w:pPr>
+        <w:t>Dificultades encontradas</w:t>
+      </w:r>
       <w:r>
         <w:rPr>
           <w:rFonts w:ascii="Bodoni MT Condensed" w:hAnsi="Bodoni MT Condensed" w:cs="Arial"/>
@@ -1646,6 +1452,45 @@
           <w:sz w:val="40"/>
           <w:szCs w:val="40"/>
         </w:rPr>
+        <w:tab/>
+      </w:r>
+      <w:r>
+        <w:rPr>
+          <w:rFonts w:ascii="Bodoni MT Condensed" w:hAnsi="Bodoni MT Condensed" w:cs="Arial"/>
+          <w:i/>
+          <w:iCs/>
+          <w:noProof/>
+          <w:sz w:val="40"/>
+          <w:szCs w:val="40"/>
+        </w:rPr>
+        <w:t>6</w:t>
+      </w:r>
+    </w:p>
+    <w:p/>
+    <w:p>
+      <w:pPr>
+        <w:pStyle w:val="ndice1"/>
+        <w:tabs>
+          <w:tab w:val="right" w:leader="dot" w:pos="8494"/>
+        </w:tabs>
+        <w:rPr>
+          <w:rFonts w:ascii="Bodoni MT Condensed" w:hAnsi="Bodoni MT Condensed" w:cs="Arial"/>
+          <w:i/>
+          <w:iCs/>
+          <w:noProof/>
+          <w:sz w:val="40"/>
+          <w:szCs w:val="40"/>
+        </w:rPr>
+      </w:pPr>
+      <w:r>
+        <w:rPr>
+          <w:rFonts w:ascii="Bodoni MT Condensed" w:hAnsi="Bodoni MT Condensed" w:cs="Arial"/>
+          <w:i/>
+          <w:iCs/>
+          <w:noProof/>
+          <w:sz w:val="40"/>
+          <w:szCs w:val="40"/>
+        </w:rPr>
         <w:t xml:space="preserve">    </w:t>
       </w:r>
     </w:p>
@@ -1680,6 +1525,27 @@
           <w:b/>
           <w:bCs/>
         </w:rPr>
+      </w:pPr>
+    </w:p>
+    <w:p>
+      <w:pPr>
+        <w:tabs>
+          <w:tab w:val="left" w:pos="1344"/>
+        </w:tabs>
+      </w:pPr>
+    </w:p>
+    <w:p>
+      <w:pPr>
+        <w:tabs>
+          <w:tab w:val="left" w:pos="1344"/>
+        </w:tabs>
+      </w:pPr>
+    </w:p>
+    <w:p>
+      <w:pPr>
+        <w:tabs>
+          <w:tab w:val="left" w:pos="1344"/>
+        </w:tabs>
       </w:pPr>
     </w:p>
     <w:p>
@@ -1926,7 +1792,7 @@
           <w:b/>
           <w:bCs/>
         </w:rPr>
-        <w:t>Requerimientos</w:t>
+        <w:t>Herramientas utilizadas</w:t>
       </w:r>
       <w:r>
         <w:rPr>
@@ -1943,7 +1809,7 @@
           <w:b/>
           <w:bCs/>
         </w:rPr>
-        <w:instrText>Requerimientos</w:instrText>
+        <w:instrText>Herramientas utilizadas</w:instrText>
       </w:r>
       <w:r>
         <w:instrText xml:space="preserve">" </w:instrText>
@@ -1955,66 +1821,191 @@
         </w:rPr>
         <w:fldChar w:fldCharType="end"/>
       </w:r>
+    </w:p>
+    <w:p>
+      <w:pPr>
+        <w:ind w:left="284"/>
+      </w:pPr>
       <w:r>
         <w:rPr>
           <w:b/>
           <w:bCs/>
         </w:rPr>
-        <w:t xml:space="preserve"> </w:t>
-      </w:r>
-    </w:p>
-    <w:p>
-      <w:pPr>
-        <w:pStyle w:val="Ttulo3"/>
-        <w:spacing w:before="280" w:after="80"/>
-        <w:rPr>
-          <w:rFonts w:ascii="Times New Roman" w:eastAsiaTheme="minorHAnsi" w:hAnsi="Times New Roman" w:cs="Times New Roman"/>
+        <w:t>VsCode</w:t>
+      </w:r>
+      <w:r>
+        <w:rPr>
           <w:b/>
           <w:bCs/>
-          <w:color w:val="auto"/>
-        </w:rPr>
-      </w:pPr>
-      <w:r>
-        <w:rPr>
-          <w:rFonts w:ascii="Times New Roman" w:eastAsiaTheme="minorHAnsi" w:hAnsi="Times New Roman" w:cs="Times New Roman"/>
+        </w:rPr>
+        <w:t xml:space="preserve"> </w:t>
+      </w:r>
+      <w:r>
+        <w:rPr>
           <w:b/>
           <w:bCs/>
-          <w:color w:val="auto"/>
-        </w:rPr>
-        <w:t>Programación</w:t>
-      </w:r>
-      <w:r>
-        <w:rPr>
-          <w:rFonts w:ascii="Times New Roman" w:eastAsiaTheme="minorHAnsi" w:hAnsi="Times New Roman" w:cs="Times New Roman"/>
+        </w:rPr>
+        <w:sym w:font="Wingdings" w:char="F0E0"/>
+      </w:r>
+      <w:r>
+        <w:t xml:space="preserve"> </w:t>
+      </w:r>
+      <w:r>
+        <w:t>Es el IDE que hemos utilizado</w:t>
+      </w:r>
+      <w:r>
+        <w:t xml:space="preserve"> para desarrollar el código fuente.  (Conventional commits, live Share, </w:t>
+      </w:r>
+      <w:r>
+        <w:t>git graph, Python)</w:t>
+      </w:r>
+      <w:r>
+        <w:t>.</w:t>
+      </w:r>
+    </w:p>
+    <w:p>
+      <w:pPr>
+        <w:ind w:left="284"/>
+      </w:pPr>
+      <w:r>
+        <w:rPr>
           <w:b/>
           <w:bCs/>
-          <w:color w:val="auto"/>
-        </w:rPr>
-        <w:fldChar w:fldCharType="begin"/>
-      </w:r>
-      <w:r>
-        <w:instrText xml:space="preserve"> XE "</w:instrText>
-      </w:r>
-      <w:r>
-        <w:rPr>
-          <w:rFonts w:ascii="Times New Roman" w:eastAsiaTheme="minorHAnsi" w:hAnsi="Times New Roman" w:cs="Times New Roman"/>
+        </w:rPr>
+        <w:t>Git</w:t>
+      </w:r>
+      <w:r>
+        <w:rPr>
           <w:b/>
           <w:bCs/>
-          <w:color w:val="auto"/>
-        </w:rPr>
-        <w:instrText>Programación</w:instrText>
-      </w:r>
-      <w:r>
-        <w:instrText xml:space="preserve">" </w:instrText>
-      </w:r>
-      <w:r>
-        <w:rPr>
-          <w:rFonts w:ascii="Times New Roman" w:eastAsiaTheme="minorHAnsi" w:hAnsi="Times New Roman" w:cs="Times New Roman"/>
+        </w:rPr>
+        <w:sym w:font="Wingdings" w:char="F0E0"/>
+      </w:r>
+      <w:r>
+        <w:t xml:space="preserve"> Hemos utilizado Git como sistema de versionado de código para compartir y trabajar sobre nuestra aplicación y para mantener un registro de los cambios realizados.</w:t>
+      </w:r>
+    </w:p>
+    <w:p>
+      <w:pPr>
+        <w:ind w:left="284"/>
+      </w:pPr>
+      <w:r>
+        <w:rPr>
           <w:b/>
           <w:bCs/>
-          <w:color w:val="auto"/>
-        </w:rPr>
-        <w:fldChar w:fldCharType="end"/>
+        </w:rPr>
+        <w:t xml:space="preserve">Clockify </w:t>
+      </w:r>
+      <w:r>
+        <w:rPr>
+          <w:b/>
+          <w:bCs/>
+        </w:rPr>
+        <w:sym w:font="Wingdings" w:char="F0E0"/>
+      </w:r>
+      <w:r>
+        <w:t xml:space="preserve"> Para documentar las horas empleadas en cada parte del proyecto.</w:t>
+      </w:r>
+    </w:p>
+    <w:p>
+      <w:pPr>
+        <w:ind w:left="284"/>
+      </w:pPr>
+      <w:r>
+        <w:rPr>
+          <w:b/>
+          <w:bCs/>
+        </w:rPr>
+        <w:t xml:space="preserve">CMD </w:t>
+      </w:r>
+      <w:r>
+        <w:rPr>
+          <w:b/>
+          <w:bCs/>
+        </w:rPr>
+        <w:sym w:font="Wingdings" w:char="F0E0"/>
+      </w:r>
+      <w:r>
+        <w:t xml:space="preserve"> Es la terminal utilizada para instalar las librerías de Python utilizadas en el proyecto y para los comandos de Git.</w:t>
+      </w:r>
+    </w:p>
+    <w:p>
+      <w:pPr>
+        <w:ind w:left="284"/>
+      </w:pPr>
+      <w:r>
+        <w:rPr>
+          <w:b/>
+          <w:bCs/>
+        </w:rPr>
+        <w:t>Mongodb</w:t>
+      </w:r>
+      <w:r>
+        <w:rPr>
+          <w:b/>
+          <w:bCs/>
+        </w:rPr>
+        <w:sym w:font="Wingdings" w:char="F0E0"/>
+      </w:r>
+      <w:r>
+        <w:t xml:space="preserve"> Para crear la base de datos</w:t>
+      </w:r>
+      <w:r>
+        <w:t>.</w:t>
+      </w:r>
+    </w:p>
+    <w:p>
+      <w:pPr>
+        <w:ind w:left="284"/>
+      </w:pPr>
+      <w:r>
+        <w:rPr>
+          <w:b/>
+          <w:bCs/>
+        </w:rPr>
+        <w:t>GitHub</w:t>
+      </w:r>
+      <w:r>
+        <w:rPr>
+          <w:b/>
+          <w:bCs/>
+        </w:rPr>
+        <w:sym w:font="Wingdings" w:char="F0E0"/>
+      </w:r>
+      <w:r>
+        <w:t xml:space="preserve"> Hemos utilizado </w:t>
+      </w:r>
+      <w:r>
+        <w:t>esta plataforma</w:t>
+      </w:r>
+      <w:r>
+        <w:t xml:space="preserve"> </w:t>
+      </w:r>
+      <w:r>
+        <w:t>para almacenar nuestro proyecto en la nube y además hemos utilizado la rama de github pages para hostear nuestra web en la red.</w:t>
+      </w:r>
+    </w:p>
+    <w:p>
+      <w:pPr>
+        <w:rPr>
+          <w:rFonts w:asciiTheme="majorHAnsi" w:eastAsiaTheme="majorEastAsia" w:hAnsiTheme="majorHAnsi" w:cstheme="majorBidi"/>
+          <w:b/>
+          <w:bCs/>
+          <w:color w:val="2F5496" w:themeColor="accent1" w:themeShade="BF"/>
+          <w:sz w:val="32"/>
+          <w:szCs w:val="32"/>
+        </w:rPr>
+      </w:pPr>
+      <w:r>
+        <w:rPr>
+          <w:rFonts w:asciiTheme="majorHAnsi" w:eastAsiaTheme="majorEastAsia" w:hAnsiTheme="majorHAnsi" w:cstheme="majorBidi"/>
+          <w:b/>
+          <w:bCs/>
+          <w:color w:val="2F5496" w:themeColor="accent1" w:themeShade="BF"/>
+          <w:sz w:val="32"/>
+          <w:szCs w:val="32"/>
+        </w:rPr>
+        <w:t>Librerías utilizadas</w:t>
       </w:r>
     </w:p>
     <w:p>
@@ -2022,11 +2013,20 @@
         <w:pStyle w:val="Prrafodelista"/>
         <w:numPr>
           <w:ilvl w:val="0"/>
-          <w:numId w:val="2"/>
+          <w:numId w:val="11"/>
         </w:numPr>
       </w:pPr>
       <w:r>
-        <w:t>Reconoce la estructura de un programa informático, por eso, identifica y relaciona los elementos propios del lenguaje de programación utilizado.</w:t>
+        <w:t>Pymongo</w:t>
+      </w:r>
+      <w:r>
+        <w:t xml:space="preserve"> </w:t>
+      </w:r>
+      <w:r>
+        <w:sym w:font="Wingdings" w:char="F0E0"/>
+      </w:r>
+      <w:r>
+        <w:t xml:space="preserve"> Para conectar con la base de datos en Mongodb.</w:t>
       </w:r>
     </w:p>
     <w:p>
@@ -2034,11 +2034,20 @@
         <w:pStyle w:val="Prrafodelista"/>
         <w:numPr>
           <w:ilvl w:val="0"/>
-          <w:numId w:val="2"/>
+          <w:numId w:val="11"/>
         </w:numPr>
       </w:pPr>
       <w:r>
-        <w:t>Escribe y prueba programas sencillos, por eso reconoce y aplica los fundamentos de la programación estructurada y modular.</w:t>
+        <w:t>Request</w:t>
+      </w:r>
+      <w:r>
+        <w:t xml:space="preserve"> </w:t>
+      </w:r>
+      <w:r>
+        <w:sym w:font="Wingdings" w:char="F0E0"/>
+      </w:r>
+      <w:r>
+        <w:t xml:space="preserve"> Para hacer peticiones al servidor.</w:t>
       </w:r>
     </w:p>
     <w:p>
@@ -2046,1132 +2055,552 @@
         <w:pStyle w:val="Prrafodelista"/>
         <w:numPr>
           <w:ilvl w:val="0"/>
-          <w:numId w:val="2"/>
+          <w:numId w:val="11"/>
         </w:numPr>
       </w:pPr>
       <w:r>
-        <w:t>Escribe y depura código, por eso analiza y utiliza las estructuras de control del lenguaje.</w:t>
-      </w:r>
-    </w:p>
-    <w:p>
-      <w:pPr>
-        <w:pStyle w:val="Prrafodelista"/>
-        <w:numPr>
-          <w:ilvl w:val="0"/>
-          <w:numId w:val="2"/>
-        </w:numPr>
-      </w:pPr>
-      <w:r>
-        <w:t>Realiza operaciones de entrada y salida de información, utilizando procedimientos específicos del lenguaje y librerías de clases.</w:t>
-      </w:r>
-    </w:p>
-    <w:p>
-      <w:pPr>
-        <w:pStyle w:val="Prrafodelista"/>
-        <w:numPr>
-          <w:ilvl w:val="0"/>
-          <w:numId w:val="2"/>
-        </w:numPr>
-      </w:pPr>
-      <w:r>
-        <w:t>Escribe programas que manipulan información, por eso selecciona y utiliza estructuras avanzadas de datos.</w:t>
-      </w:r>
-    </w:p>
-    <w:p>
-      <w:pPr>
-        <w:pStyle w:val="Ttulo3"/>
-        <w:shd w:val="clear" w:color="auto" w:fill="FFFFFF"/>
-        <w:spacing w:before="0"/>
-        <w:rPr>
-          <w:rFonts w:ascii="Times New Roman" w:eastAsiaTheme="minorHAnsi" w:hAnsi="Times New Roman" w:cs="Times New Roman"/>
+        <w:t>Dnspython</w:t>
+      </w:r>
+      <w:r>
+        <w:t xml:space="preserve"> </w:t>
+      </w:r>
+      <w:r>
+        <w:sym w:font="Wingdings" w:char="F0E0"/>
+      </w:r>
+      <w:r>
+        <w:t xml:space="preserve"> P</w:t>
+      </w:r>
+      <w:r>
+        <w:t>ara realizar consultas y transferencias (para solucionar error de pymongo)</w:t>
+      </w:r>
+    </w:p>
+    <w:p>
+      <w:pPr>
+        <w:rPr>
+          <w:rFonts w:asciiTheme="majorHAnsi" w:eastAsiaTheme="majorEastAsia" w:hAnsiTheme="majorHAnsi" w:cstheme="majorBidi"/>
           <w:b/>
           <w:bCs/>
-          <w:color w:val="auto"/>
-        </w:rPr>
-      </w:pPr>
-      <w:r>
-        <w:rPr>
-          <w:rFonts w:ascii="Times New Roman" w:eastAsiaTheme="minorHAnsi" w:hAnsi="Times New Roman" w:cs="Times New Roman"/>
+          <w:color w:val="2F5496" w:themeColor="accent1" w:themeShade="BF"/>
+          <w:sz w:val="32"/>
+          <w:szCs w:val="32"/>
+        </w:rPr>
+      </w:pPr>
+      <w:r>
+        <w:rPr>
+          <w:rFonts w:asciiTheme="majorHAnsi" w:eastAsiaTheme="majorEastAsia" w:hAnsiTheme="majorHAnsi" w:cstheme="majorBidi"/>
           <w:b/>
           <w:bCs/>
-          <w:color w:val="auto"/>
-        </w:rPr>
-        <w:t>L</w:t>
-      </w:r>
-      <w:r>
-        <w:rPr>
-          <w:rFonts w:ascii="Times New Roman" w:eastAsiaTheme="minorHAnsi" w:hAnsi="Times New Roman" w:cs="Times New Roman"/>
+          <w:color w:val="2F5496" w:themeColor="accent1" w:themeShade="BF"/>
+          <w:sz w:val="32"/>
+          <w:szCs w:val="32"/>
+        </w:rPr>
+        <w:t>GIT WORK FLOW</w:t>
+      </w:r>
+    </w:p>
+    <w:p>
+      <w:pPr>
+        <w:rPr>
+          <w:rFonts w:ascii="Times New Roman" w:eastAsiaTheme="majorEastAsia" w:hAnsi="Times New Roman" w:cs="Times New Roman"/>
+          <w:sz w:val="24"/>
+          <w:szCs w:val="24"/>
+        </w:rPr>
+      </w:pPr>
+      <w:r>
+        <w:rPr>
+          <w:rFonts w:ascii="Times New Roman" w:eastAsiaTheme="majorEastAsia" w:hAnsi="Times New Roman" w:cs="Times New Roman"/>
+          <w:sz w:val="24"/>
+          <w:szCs w:val="24"/>
+        </w:rPr>
+        <w:t xml:space="preserve">Hemos utilizado 4 ramas: Main, donde hemos almacenado el proyecto una vez ya terminado (versión 1.0), Feature-s, donde Sergio ha estado trabajando las modificaciones del proyecto y Feature-a es donde Alicia ha estado trabajando. Para terminar, tenemos una última rama; Developer, donde hemos estado fusionando (haciendo merge) las ramas feature-s y feature-a. </w:t>
+      </w:r>
+    </w:p>
+    <w:p>
+      <w:pPr>
+        <w:pStyle w:val="Ttulo1"/>
+        <w:rPr>
           <w:b/>
           <w:bCs/>
-          <w:color w:val="auto"/>
-        </w:rPr>
-        <w:t>enguaje de Marcas</w:t>
-      </w:r>
-      <w:r>
-        <w:rPr>
-          <w:rFonts w:ascii="Times New Roman" w:eastAsiaTheme="minorHAnsi" w:hAnsi="Times New Roman" w:cs="Times New Roman"/>
+        </w:rPr>
+      </w:pPr>
+      <w:r>
+        <w:rPr>
           <w:b/>
           <w:bCs/>
-          <w:color w:val="auto"/>
-        </w:rPr>
-        <w:fldChar w:fldCharType="begin"/>
-      </w:r>
-      <w:r>
-        <w:instrText xml:space="preserve"> XE "</w:instrText>
-      </w:r>
-      <w:r>
-        <w:rPr>
-          <w:rFonts w:ascii="Times New Roman" w:eastAsiaTheme="minorHAnsi" w:hAnsi="Times New Roman" w:cs="Times New Roman"/>
+        </w:rPr>
+        <w:lastRenderedPageBreak/>
+        <w:t xml:space="preserve">Pasos </w:t>
+      </w:r>
+      <w:r>
+        <w:rPr>
           <w:b/>
           <w:bCs/>
-          <w:color w:val="auto"/>
-        </w:rPr>
-        <w:instrText>Lenguaje de Marcas</w:instrText>
-      </w:r>
-      <w:r>
-        <w:instrText xml:space="preserve">" </w:instrText>
-      </w:r>
-      <w:r>
-        <w:rPr>
-          <w:rFonts w:ascii="Times New Roman" w:eastAsiaTheme="minorHAnsi" w:hAnsi="Times New Roman" w:cs="Times New Roman"/>
+        </w:rPr>
+        <w:t>r</w:t>
+      </w:r>
+      <w:r>
+        <w:rPr>
           <w:b/>
           <w:bCs/>
-          <w:color w:val="auto"/>
-        </w:rPr>
-        <w:fldChar w:fldCharType="end"/>
-      </w:r>
-    </w:p>
-    <w:p>
-      <w:pPr>
-        <w:pStyle w:val="Prrafodelista"/>
-        <w:numPr>
-          <w:ilvl w:val="0"/>
-          <w:numId w:val="3"/>
-        </w:numPr>
-      </w:pPr>
-      <w:r>
-        <w:t>Reconoce las características de lenguajes de marcas, analizando e interpretando fragmentos de código.</w:t>
-      </w:r>
-    </w:p>
-    <w:p>
-      <w:pPr>
-        <w:pStyle w:val="Prrafodelista"/>
-        <w:numPr>
-          <w:ilvl w:val="0"/>
-          <w:numId w:val="3"/>
-        </w:numPr>
-      </w:pPr>
-      <w:r>
-        <w:t>Utiliza lenguajes de marcas para la transmisión de información a través de la web analizando la estructura de los documentos e identificando sus elementos.</w:t>
-      </w:r>
-    </w:p>
-    <w:p>
-      <w:pPr>
-        <w:pStyle w:val="Prrafodelista"/>
-        <w:numPr>
-          <w:ilvl w:val="0"/>
-          <w:numId w:val="3"/>
-        </w:numPr>
-      </w:pPr>
-      <w:r>
-        <w:t xml:space="preserve">Establece mecanismos de validación para documentos </w:t>
-      </w:r>
-      <w:r>
-        <w:t>HTM</w:t>
-      </w:r>
-      <w:r>
-        <w:t>L utilizando métodos para definir su sintaxis y estructura.</w:t>
-      </w:r>
-    </w:p>
-    <w:p>
-      <w:pPr>
-        <w:pStyle w:val="NormalWeb"/>
-        <w:spacing w:before="0" w:beforeAutospacing="0" w:after="200" w:afterAutospacing="0"/>
-        <w:rPr>
-          <w:rFonts w:eastAsiaTheme="minorHAnsi"/>
-          <w:lang w:eastAsia="en-US"/>
-        </w:rPr>
-      </w:pPr>
-      <w:r>
-        <w:rPr>
-          <w:rFonts w:eastAsiaTheme="minorHAnsi"/>
-          <w:lang w:eastAsia="en-US"/>
-        </w:rPr>
-        <w:t>(añadido del Moodle por Adela):</w:t>
-      </w:r>
-    </w:p>
-    <w:p>
-      <w:pPr>
-        <w:pStyle w:val="NormalWeb"/>
-        <w:spacing w:before="0" w:beforeAutospacing="0" w:after="200" w:afterAutospacing="0"/>
-        <w:rPr>
-          <w:rFonts w:eastAsiaTheme="minorHAnsi"/>
-          <w:lang w:eastAsia="en-US"/>
-        </w:rPr>
-      </w:pPr>
-      <w:r>
-        <w:rPr>
-          <w:rFonts w:eastAsiaTheme="minorHAnsi"/>
-          <w:lang w:eastAsia="en-US"/>
-        </w:rPr>
-        <w:t>La Web del proyecto ha de cumplir con los siguientes requerimientos:</w:t>
-      </w:r>
-    </w:p>
-    <w:p>
-      <w:pPr>
-        <w:pStyle w:val="NormalWeb"/>
-        <w:numPr>
-          <w:ilvl w:val="0"/>
-          <w:numId w:val="9"/>
-        </w:numPr>
-        <w:spacing w:before="0" w:beforeAutospacing="0" w:after="200" w:afterAutospacing="0"/>
-        <w:rPr>
-          <w:rFonts w:eastAsiaTheme="minorHAnsi"/>
-          <w:lang w:eastAsia="en-US"/>
-        </w:rPr>
-      </w:pPr>
-      <w:r>
-        <w:rPr>
-          <w:rFonts w:eastAsiaTheme="minorHAnsi"/>
-          <w:lang w:eastAsia="en-US"/>
-        </w:rPr>
-        <w:t>Ha de tener una página inicial nombrada por ejemplo: “index.html” o “inicio.html”.</w:t>
-      </w:r>
-    </w:p>
-    <w:p>
-      <w:pPr>
-        <w:pStyle w:val="NormalWeb"/>
-        <w:numPr>
-          <w:ilvl w:val="0"/>
-          <w:numId w:val="9"/>
-        </w:numPr>
-        <w:spacing w:before="0" w:beforeAutospacing="0" w:after="200" w:afterAutospacing="0"/>
-        <w:rPr>
-          <w:rFonts w:eastAsiaTheme="minorHAnsi"/>
-          <w:lang w:eastAsia="en-US"/>
-        </w:rPr>
-      </w:pPr>
-      <w:r>
-        <w:rPr>
-          <w:rFonts w:eastAsiaTheme="minorHAnsi"/>
-          <w:lang w:eastAsia="en-US"/>
-        </w:rPr>
-        <w:t>Ha de tener al menos un mínimo de tres páginas html enlazadas a la primera.</w:t>
-      </w:r>
-    </w:p>
-    <w:p>
-      <w:pPr>
-        <w:pStyle w:val="NormalWeb"/>
-        <w:numPr>
-          <w:ilvl w:val="0"/>
-          <w:numId w:val="9"/>
-        </w:numPr>
-        <w:spacing w:before="0" w:beforeAutospacing="0" w:after="200" w:afterAutospacing="0"/>
-        <w:rPr>
-          <w:rFonts w:eastAsiaTheme="minorHAnsi"/>
-          <w:lang w:eastAsia="en-US"/>
-        </w:rPr>
-      </w:pPr>
-      <w:r>
-        <w:rPr>
-          <w:rFonts w:eastAsiaTheme="minorHAnsi"/>
-          <w:lang w:eastAsia="en-US"/>
-        </w:rPr>
-        <w:lastRenderedPageBreak/>
-        <w:t>Tienes que utilizar etiquetas semánticas para estructurar la web.</w:t>
-      </w:r>
-    </w:p>
-    <w:p>
-      <w:pPr>
-        <w:pStyle w:val="NormalWeb"/>
-        <w:numPr>
-          <w:ilvl w:val="0"/>
-          <w:numId w:val="9"/>
-        </w:numPr>
-        <w:spacing w:before="0" w:beforeAutospacing="0" w:after="200" w:afterAutospacing="0"/>
-        <w:rPr>
-          <w:rFonts w:eastAsiaTheme="minorHAnsi"/>
-          <w:lang w:eastAsia="en-US"/>
-        </w:rPr>
-      </w:pPr>
-      <w:r>
-        <w:rPr>
-          <w:rFonts w:eastAsiaTheme="minorHAnsi"/>
-          <w:lang w:eastAsia="en-US"/>
-        </w:rPr>
-        <w:t>Se han de utilizar CSS (mejor con archivos externos), que empleen los diferentes tipos de selectores explicados en clase (de etiqueta, de clase, de identificador, descendientes, combinatorios, pseudoclases).</w:t>
-      </w:r>
-    </w:p>
-    <w:p>
-      <w:pPr>
-        <w:pStyle w:val="NormalWeb"/>
-        <w:numPr>
-          <w:ilvl w:val="0"/>
-          <w:numId w:val="9"/>
-        </w:numPr>
-        <w:spacing w:before="0" w:beforeAutospacing="0" w:after="200" w:afterAutospacing="0"/>
-        <w:rPr>
-          <w:rFonts w:eastAsiaTheme="minorHAnsi"/>
-          <w:lang w:eastAsia="en-US"/>
-        </w:rPr>
-      </w:pPr>
-      <w:r>
-        <w:rPr>
-          <w:rFonts w:eastAsiaTheme="minorHAnsi"/>
-          <w:lang w:eastAsia="en-US"/>
-        </w:rPr>
-        <w:t>El diseño de la web ha de ser claro, limpio y que facilite la navegación. (Busca páginas donde expliquen las tendencias de diseño actuales o más recomendadas).</w:t>
-      </w:r>
-    </w:p>
-    <w:p>
-      <w:pPr>
-        <w:pStyle w:val="Ttulo3"/>
-        <w:shd w:val="clear" w:color="auto" w:fill="FFFFFF"/>
-        <w:spacing w:before="0"/>
-        <w:jc w:val="both"/>
-        <w:rPr>
-          <w:rFonts w:ascii="Times New Roman" w:eastAsiaTheme="minorHAnsi" w:hAnsi="Times New Roman" w:cs="Times New Roman"/>
+        </w:rPr>
+        <w:t>ealizados</w:t>
+      </w:r>
+      <w:r>
+        <w:rPr>
           <w:b/>
           <w:bCs/>
-          <w:color w:val="auto"/>
-        </w:rPr>
-      </w:pPr>
-      <w:r>
-        <w:rPr>
-          <w:rFonts w:ascii="Times New Roman" w:eastAsiaTheme="minorHAnsi" w:hAnsi="Times New Roman" w:cs="Times New Roman"/>
+        </w:rPr>
+        <w:t xml:space="preserve"> y metodologías utilizadas</w:t>
+      </w:r>
+      <w:r>
+        <w:rPr>
           <w:b/>
           <w:bCs/>
-          <w:color w:val="auto"/>
-        </w:rPr>
-        <w:t>Entornos de Desarrollo</w:t>
-      </w:r>
-      <w:r>
-        <w:rPr>
-          <w:rFonts w:ascii="Times New Roman" w:eastAsiaTheme="minorHAnsi" w:hAnsi="Times New Roman" w:cs="Times New Roman"/>
+        </w:rPr>
+        <w:fldChar w:fldCharType="begin"/>
+      </w:r>
+      <w:r>
+        <w:instrText xml:space="preserve"> XE "</w:instrText>
+      </w:r>
+      <w:r>
+        <w:rPr>
           <w:b/>
           <w:bCs/>
-          <w:color w:val="auto"/>
-        </w:rPr>
-        <w:fldChar w:fldCharType="begin"/>
-      </w:r>
-      <w:r>
-        <w:instrText xml:space="preserve"> XE "</w:instrText>
-      </w:r>
-      <w:r>
-        <w:rPr>
-          <w:rFonts w:ascii="Times New Roman" w:eastAsiaTheme="minorHAnsi" w:hAnsi="Times New Roman" w:cs="Times New Roman"/>
+        </w:rPr>
+        <w:instrText>Pasos realizados y metodologías utilizadas</w:instrText>
+      </w:r>
+      <w:r>
+        <w:instrText xml:space="preserve">" </w:instrText>
+      </w:r>
+      <w:r>
+        <w:rPr>
           <w:b/>
           <w:bCs/>
-          <w:color w:val="auto"/>
-        </w:rPr>
-        <w:instrText>Entornos de Desarrollo</w:instrText>
+        </w:rPr>
+        <w:fldChar w:fldCharType="end"/>
+      </w:r>
+    </w:p>
+    <w:p>
+      <w:pPr>
+        <w:tabs>
+          <w:tab w:val="left" w:pos="1344"/>
+        </w:tabs>
+        <w:rPr>
+          <w:rFonts w:ascii="Times New Roman" w:eastAsiaTheme="majorEastAsia" w:hAnsi="Times New Roman" w:cs="Times New Roman"/>
+          <w:sz w:val="24"/>
+          <w:szCs w:val="24"/>
+        </w:rPr>
+      </w:pPr>
+      <w:r>
+        <w:rPr>
+          <w:rFonts w:ascii="Times New Roman" w:eastAsiaTheme="majorEastAsia" w:hAnsi="Times New Roman" w:cs="Times New Roman"/>
+          <w:sz w:val="24"/>
+          <w:szCs w:val="24"/>
+        </w:rPr>
+        <w:t xml:space="preserve">Hemos </w:t>
+      </w:r>
+      <w:r>
+        <w:rPr>
+          <w:rFonts w:ascii="Times New Roman" w:eastAsiaTheme="majorEastAsia" w:hAnsi="Times New Roman" w:cs="Times New Roman"/>
+          <w:sz w:val="24"/>
+          <w:szCs w:val="24"/>
+        </w:rPr>
+        <w:t>utilizado una combinación de pair-programming y</w:t>
+      </w:r>
+      <w:r>
+        <w:rPr>
+          <w:rFonts w:ascii="Times New Roman" w:eastAsiaTheme="majorEastAsia" w:hAnsi="Times New Roman" w:cs="Times New Roman"/>
+          <w:sz w:val="24"/>
+          <w:szCs w:val="24"/>
+        </w:rPr>
+        <w:t xml:space="preserve"> </w:t>
+      </w:r>
+      <w:r>
+        <w:rPr>
+          <w:rFonts w:ascii="Times New Roman" w:eastAsiaTheme="majorEastAsia" w:hAnsi="Times New Roman" w:cs="Times New Roman"/>
+          <w:sz w:val="24"/>
+          <w:szCs w:val="24"/>
+        </w:rPr>
+        <w:t xml:space="preserve">el marco de trabajo </w:t>
+      </w:r>
+      <w:r>
+        <w:rPr>
+          <w:rFonts w:ascii="Times New Roman" w:eastAsiaTheme="majorEastAsia" w:hAnsi="Times New Roman" w:cs="Times New Roman"/>
+          <w:sz w:val="24"/>
+          <w:szCs w:val="24"/>
+        </w:rPr>
+        <w:t xml:space="preserve">Scrum. Cada día que </w:t>
+      </w:r>
+      <w:r>
+        <w:rPr>
+          <w:rFonts w:ascii="Times New Roman" w:eastAsiaTheme="majorEastAsia" w:hAnsi="Times New Roman" w:cs="Times New Roman"/>
+          <w:sz w:val="24"/>
+          <w:szCs w:val="24"/>
+        </w:rPr>
+        <w:t>tocaba ponerse</w:t>
+      </w:r>
+      <w:r>
+        <w:rPr>
+          <w:rFonts w:ascii="Times New Roman" w:eastAsiaTheme="majorEastAsia" w:hAnsi="Times New Roman" w:cs="Times New Roman"/>
+          <w:sz w:val="24"/>
+          <w:szCs w:val="24"/>
+        </w:rPr>
+        <w:t xml:space="preserve"> con el proyecto hacíamos una daily para exponer los problemas que nos pudiéramos encontrar</w:t>
+      </w:r>
+      <w:r>
+        <w:rPr>
+          <w:rFonts w:ascii="Times New Roman" w:eastAsiaTheme="majorEastAsia" w:hAnsi="Times New Roman" w:cs="Times New Roman"/>
+          <w:sz w:val="24"/>
+          <w:szCs w:val="24"/>
+        </w:rPr>
+        <w:t xml:space="preserve"> e intentábamos solucionarlas</w:t>
+      </w:r>
+      <w:r>
+        <w:rPr>
+          <w:rFonts w:ascii="Times New Roman" w:eastAsiaTheme="majorEastAsia" w:hAnsi="Times New Roman" w:cs="Times New Roman"/>
+          <w:sz w:val="24"/>
+          <w:szCs w:val="24"/>
+        </w:rPr>
+        <w:t>. También hemos realizado sprints para cada módulo del proyecto.</w:t>
+      </w:r>
+    </w:p>
+    <w:p>
+      <w:pPr>
+        <w:tabs>
+          <w:tab w:val="left" w:pos="1344"/>
+        </w:tabs>
+        <w:rPr>
+          <w:rFonts w:ascii="Times New Roman" w:eastAsiaTheme="majorEastAsia" w:hAnsi="Times New Roman" w:cs="Times New Roman"/>
+          <w:sz w:val="24"/>
+          <w:szCs w:val="24"/>
+        </w:rPr>
+      </w:pPr>
+      <w:r>
+        <w:rPr>
+          <w:rFonts w:ascii="Times New Roman" w:eastAsiaTheme="majorEastAsia" w:hAnsi="Times New Roman" w:cs="Times New Roman"/>
+          <w:i/>
+          <w:iCs/>
+          <w:sz w:val="24"/>
+          <w:szCs w:val="24"/>
+          <w:u w:val="single"/>
+        </w:rPr>
+        <w:t xml:space="preserve">1º sprint </w:t>
+      </w:r>
+      <w:r>
+        <w:rPr>
+          <w:rFonts w:ascii="Times New Roman" w:eastAsiaTheme="majorEastAsia" w:hAnsi="Times New Roman" w:cs="Times New Roman"/>
+          <w:i/>
+          <w:iCs/>
+          <w:sz w:val="24"/>
+          <w:szCs w:val="24"/>
+          <w:u w:val="single"/>
+        </w:rPr>
+        <w:sym w:font="Wingdings" w:char="F0E0"/>
+      </w:r>
+      <w:r>
+        <w:rPr>
+          <w:rFonts w:ascii="Times New Roman" w:eastAsiaTheme="majorEastAsia" w:hAnsi="Times New Roman" w:cs="Times New Roman"/>
+          <w:i/>
+          <w:iCs/>
+          <w:sz w:val="24"/>
+          <w:szCs w:val="24"/>
+          <w:u w:val="single"/>
+        </w:rPr>
+        <w:fldChar w:fldCharType="begin"/>
+      </w:r>
+      <w:r>
+        <w:instrText xml:space="preserve"> XE "</w:instrText>
+      </w:r>
+      <w:r>
+        <w:rPr>
+          <w:rFonts w:ascii="Times New Roman" w:eastAsiaTheme="majorEastAsia" w:hAnsi="Times New Roman" w:cs="Times New Roman"/>
+          <w:i/>
+          <w:iCs/>
+          <w:sz w:val="24"/>
+          <w:szCs w:val="24"/>
+          <w:u w:val="single"/>
+        </w:rPr>
+        <w:instrText xml:space="preserve">1º sprint </w:instrText>
+      </w:r>
+      <w:r>
+        <w:rPr>
+          <w:rFonts w:ascii="Times New Roman" w:eastAsiaTheme="majorEastAsia" w:hAnsi="Times New Roman" w:cs="Times New Roman"/>
+          <w:i/>
+          <w:iCs/>
+          <w:sz w:val="24"/>
+          <w:szCs w:val="24"/>
+          <w:u w:val="single"/>
+        </w:rPr>
+        <w:sym w:font="Wingdings" w:char="F0E0"/>
       </w:r>
       <w:r>
         <w:instrText xml:space="preserve">" </w:instrText>
       </w:r>
       <w:r>
         <w:rPr>
-          <w:rFonts w:ascii="Times New Roman" w:eastAsiaTheme="minorHAnsi" w:hAnsi="Times New Roman" w:cs="Times New Roman"/>
-          <w:b/>
-          <w:bCs/>
-          <w:color w:val="auto"/>
+          <w:rFonts w:ascii="Times New Roman" w:eastAsiaTheme="majorEastAsia" w:hAnsi="Times New Roman" w:cs="Times New Roman"/>
+          <w:i/>
+          <w:iCs/>
+          <w:sz w:val="24"/>
+          <w:szCs w:val="24"/>
+          <w:u w:val="single"/>
         </w:rPr>
         <w:fldChar w:fldCharType="end"/>
       </w:r>
-    </w:p>
-    <w:p>
-      <w:pPr>
-        <w:pStyle w:val="Prrafodelista"/>
-        <w:numPr>
-          <w:ilvl w:val="0"/>
-          <w:numId w:val="5"/>
-        </w:numPr>
-      </w:pPr>
-      <w:r>
-        <w:t>Reconoce los elementos y las herramientas que intervienen en el desarrollo de un programa informático y analiza sus características y las fases en que actúan hasta llegar a su puesta en funcionamiento.</w:t>
-      </w:r>
-    </w:p>
-    <w:p>
-      <w:pPr>
-        <w:pStyle w:val="Prrafodelista"/>
-        <w:numPr>
-          <w:ilvl w:val="0"/>
-          <w:numId w:val="5"/>
-        </w:numPr>
-      </w:pPr>
-      <w:r>
-        <w:t>Evalúa contornos integrados de desarrollo, y analiza sus características para editar código fuente y generar ejecutables.</w:t>
-      </w:r>
-    </w:p>
-    <w:p>
-      <w:pPr>
-        <w:pStyle w:val="Prrafodelista"/>
-        <w:numPr>
-          <w:ilvl w:val="0"/>
-          <w:numId w:val="5"/>
-        </w:numPr>
-      </w:pPr>
-      <w:r>
-        <w:t>Verifica el funcionamiento de programas, por eso diseña y realiza pruebas</w:t>
-      </w:r>
-      <w:r>
+      <w:r>
+        <w:rPr>
+          <w:rFonts w:ascii="Times New Roman" w:eastAsiaTheme="majorEastAsia" w:hAnsi="Times New Roman" w:cs="Times New Roman"/>
+          <w:sz w:val="24"/>
+          <w:szCs w:val="24"/>
+        </w:rPr>
+        <w:t xml:space="preserve"> Crear y diseñar las páginas web y todo su contenido.</w:t>
+      </w:r>
+      <w:r>
+        <w:rPr>
+          <w:rFonts w:ascii="Times New Roman" w:eastAsiaTheme="majorEastAsia" w:hAnsi="Times New Roman" w:cs="Times New Roman"/>
+          <w:sz w:val="24"/>
+          <w:szCs w:val="24"/>
+        </w:rPr>
+        <w:t xml:space="preserve"> (</w:t>
+      </w:r>
+      <w:r>
+        <w:rPr>
+          <w:rFonts w:ascii="Times New Roman" w:eastAsiaTheme="majorEastAsia" w:hAnsi="Times New Roman" w:cs="Times New Roman"/>
+          <w:sz w:val="24"/>
+          <w:szCs w:val="24"/>
+        </w:rPr>
+        <w:t>17-nov/24-nov</w:t>
+      </w:r>
+      <w:r>
+        <w:rPr>
+          <w:rFonts w:ascii="Times New Roman" w:eastAsiaTheme="majorEastAsia" w:hAnsi="Times New Roman" w:cs="Times New Roman"/>
+          <w:sz w:val="24"/>
+          <w:szCs w:val="24"/>
+        </w:rPr>
+        <w:t>)</w:t>
+      </w:r>
+    </w:p>
+    <w:p>
+      <w:pPr>
+        <w:tabs>
+          <w:tab w:val="left" w:pos="1344"/>
+        </w:tabs>
+        <w:ind w:left="708"/>
+        <w:rPr>
+          <w:rFonts w:ascii="Times New Roman" w:eastAsiaTheme="majorEastAsia" w:hAnsi="Times New Roman" w:cs="Times New Roman"/>
+          <w:sz w:val="24"/>
+          <w:szCs w:val="24"/>
+        </w:rPr>
+      </w:pPr>
+      <w:r>
+        <w:rPr>
+          <w:rFonts w:ascii="Times New Roman" w:eastAsiaTheme="majorEastAsia" w:hAnsi="Times New Roman" w:cs="Times New Roman"/>
+          <w:sz w:val="24"/>
+          <w:szCs w:val="24"/>
+        </w:rPr>
+        <w:t xml:space="preserve">-Creamos las páginas utilizando HTML y le dimos diseño con CSS. </w:t>
+      </w:r>
+    </w:p>
+    <w:p>
+      <w:pPr>
+        <w:tabs>
+          <w:tab w:val="left" w:pos="1344"/>
+        </w:tabs>
+        <w:ind w:left="708"/>
+        <w:rPr>
+          <w:rFonts w:ascii="Times New Roman" w:eastAsiaTheme="majorEastAsia" w:hAnsi="Times New Roman" w:cs="Times New Roman"/>
+          <w:sz w:val="24"/>
+          <w:szCs w:val="24"/>
+        </w:rPr>
+      </w:pPr>
+      <w:r>
+        <w:rPr>
+          <w:rFonts w:ascii="Times New Roman" w:eastAsiaTheme="majorEastAsia" w:hAnsi="Times New Roman" w:cs="Times New Roman"/>
+          <w:sz w:val="24"/>
+          <w:szCs w:val="24"/>
+        </w:rPr>
+        <w:t>-Buscamos y creamos el contenido de todos los menús guiándonos por los requisitos que nos pidió el alumno de segundo curso.</w:t>
+      </w:r>
+    </w:p>
+    <w:p>
+      <w:pPr>
+        <w:tabs>
+          <w:tab w:val="left" w:pos="1344"/>
+        </w:tabs>
+        <w:ind w:left="708"/>
+        <w:rPr>
+          <w:rFonts w:ascii="Times New Roman" w:eastAsiaTheme="majorEastAsia" w:hAnsi="Times New Roman" w:cs="Times New Roman"/>
+          <w:sz w:val="24"/>
+          <w:szCs w:val="24"/>
+        </w:rPr>
+      </w:pPr>
+      <w:r>
+        <w:rPr>
+          <w:rFonts w:ascii="Times New Roman" w:eastAsiaTheme="majorEastAsia" w:hAnsi="Times New Roman" w:cs="Times New Roman"/>
+          <w:sz w:val="24"/>
+          <w:szCs w:val="24"/>
+        </w:rPr>
+        <w:t>-Utilizamos git pages para hostear los documentos HTML.</w:t>
+      </w:r>
+    </w:p>
+    <w:p>
+      <w:pPr>
+        <w:tabs>
+          <w:tab w:val="left" w:pos="1344"/>
+        </w:tabs>
+        <w:ind w:left="708"/>
+        <w:rPr>
+          <w:rFonts w:ascii="Times New Roman" w:eastAsiaTheme="majorEastAsia" w:hAnsi="Times New Roman" w:cs="Times New Roman"/>
+          <w:sz w:val="24"/>
+          <w:szCs w:val="24"/>
+        </w:rPr>
+      </w:pPr>
+    </w:p>
+    <w:p>
+      <w:pPr>
+        <w:tabs>
+          <w:tab w:val="left" w:pos="1344"/>
+        </w:tabs>
+        <w:rPr>
+          <w:rFonts w:ascii="Times New Roman" w:eastAsiaTheme="majorEastAsia" w:hAnsi="Times New Roman" w:cs="Times New Roman"/>
+          <w:sz w:val="24"/>
+          <w:szCs w:val="24"/>
+        </w:rPr>
+      </w:pPr>
+      <w:r>
+        <w:rPr>
+          <w:rFonts w:ascii="Times New Roman" w:eastAsiaTheme="majorEastAsia" w:hAnsi="Times New Roman" w:cs="Times New Roman"/>
+          <w:i/>
+          <w:iCs/>
+          <w:sz w:val="24"/>
+          <w:szCs w:val="24"/>
+          <w:u w:val="single"/>
+        </w:rPr>
+        <w:t xml:space="preserve">2º sprint </w:t>
+      </w:r>
+      <w:r>
+        <w:rPr>
+          <w:rFonts w:ascii="Times New Roman" w:eastAsiaTheme="majorEastAsia" w:hAnsi="Times New Roman" w:cs="Times New Roman"/>
+          <w:i/>
+          <w:iCs/>
+          <w:sz w:val="24"/>
+          <w:szCs w:val="24"/>
+          <w:u w:val="single"/>
+        </w:rPr>
         <w:sym w:font="Wingdings" w:char="F0E0"/>
       </w:r>
       <w:r>
-        <w:t xml:space="preserve"> módulo de Programación.</w:t>
-      </w:r>
-    </w:p>
-    <w:p>
-      <w:pPr>
-        <w:pStyle w:val="Prrafodelista"/>
-        <w:numPr>
-          <w:ilvl w:val="0"/>
-          <w:numId w:val="5"/>
-        </w:numPr>
-      </w:pPr>
-      <w:r>
-        <w:t>Optimiza código utilizando las herramientas disponibles en el contorno de desarrollo</w:t>
-      </w:r>
-      <w:r>
+        <w:rPr>
+          <w:rFonts w:ascii="Times New Roman" w:eastAsiaTheme="majorEastAsia" w:hAnsi="Times New Roman" w:cs="Times New Roman"/>
+          <w:i/>
+          <w:iCs/>
+          <w:sz w:val="24"/>
+          <w:szCs w:val="24"/>
+          <w:u w:val="single"/>
+        </w:rPr>
+        <w:fldChar w:fldCharType="begin"/>
+      </w:r>
+      <w:r>
+        <w:instrText xml:space="preserve"> XE "</w:instrText>
+      </w:r>
+      <w:r>
+        <w:rPr>
+          <w:rFonts w:ascii="Times New Roman" w:eastAsiaTheme="majorEastAsia" w:hAnsi="Times New Roman" w:cs="Times New Roman"/>
+          <w:i/>
+          <w:iCs/>
+          <w:sz w:val="24"/>
+          <w:szCs w:val="24"/>
+          <w:u w:val="single"/>
+        </w:rPr>
+        <w:instrText xml:space="preserve">2º sprint </w:instrText>
+      </w:r>
+      <w:r>
+        <w:rPr>
+          <w:rFonts w:ascii="Times New Roman" w:eastAsiaTheme="majorEastAsia" w:hAnsi="Times New Roman" w:cs="Times New Roman"/>
+          <w:i/>
+          <w:iCs/>
+          <w:sz w:val="24"/>
+          <w:szCs w:val="24"/>
+          <w:u w:val="single"/>
+        </w:rPr>
         <w:sym w:font="Wingdings" w:char="F0E0"/>
       </w:r>
       <w:r>
-        <w:t xml:space="preserve"> módulo de Programación</w:t>
-      </w:r>
-    </w:p>
-    <w:p>
-      <w:pPr>
-        <w:pStyle w:val="Prrafodelista"/>
-        <w:numPr>
-          <w:ilvl w:val="0"/>
-          <w:numId w:val="5"/>
-        </w:numPr>
-      </w:pPr>
-      <w:r>
-        <w:t>Elabora documentación utilizando aplicaciones informáticas de propósito general.</w:t>
-      </w:r>
-    </w:p>
-    <w:p>
-      <w:pPr>
-        <w:rPr>
-          <w:rFonts w:ascii="Times New Roman" w:hAnsi="Times New Roman" w:cs="Times New Roman"/>
-          <w:b/>
-          <w:bCs/>
-          <w:sz w:val="24"/>
-          <w:szCs w:val="24"/>
-        </w:rPr>
-      </w:pPr>
-      <w:r>
-        <w:rPr>
-          <w:rFonts w:ascii="Times New Roman" w:hAnsi="Times New Roman" w:cs="Times New Roman"/>
-          <w:b/>
-          <w:bCs/>
-          <w:sz w:val="24"/>
-          <w:szCs w:val="24"/>
-        </w:rPr>
-        <w:t>Sistem</w:t>
-      </w:r>
-      <w:r>
-        <w:rPr>
-          <w:rFonts w:ascii="Times New Roman" w:hAnsi="Times New Roman" w:cs="Times New Roman"/>
-          <w:b/>
-          <w:bCs/>
-          <w:sz w:val="24"/>
-          <w:szCs w:val="24"/>
-        </w:rPr>
-        <w:t>as informáticos</w:t>
-      </w:r>
-      <w:r>
-        <w:rPr>
-          <w:rFonts w:ascii="Times New Roman" w:hAnsi="Times New Roman" w:cs="Times New Roman"/>
-          <w:b/>
-          <w:bCs/>
-          <w:sz w:val="24"/>
-          <w:szCs w:val="24"/>
-        </w:rPr>
-        <w:fldChar w:fldCharType="begin"/>
-      </w:r>
-      <w:r>
-        <w:instrText xml:space="preserve"> XE "</w:instrText>
-      </w:r>
-      <w:r>
-        <w:rPr>
-          <w:rFonts w:ascii="Times New Roman" w:hAnsi="Times New Roman" w:cs="Times New Roman"/>
-          <w:b/>
-          <w:bCs/>
-          <w:sz w:val="24"/>
-          <w:szCs w:val="24"/>
-        </w:rPr>
-        <w:instrText>Sistemas informáticos</w:instrText>
-      </w:r>
-      <w:r>
         <w:instrText xml:space="preserve">" </w:instrText>
       </w:r>
       <w:r>
         <w:rPr>
-          <w:rFonts w:ascii="Times New Roman" w:hAnsi="Times New Roman" w:cs="Times New Roman"/>
-          <w:b/>
-          <w:bCs/>
-          <w:sz w:val="24"/>
-          <w:szCs w:val="24"/>
+          <w:rFonts w:ascii="Times New Roman" w:eastAsiaTheme="majorEastAsia" w:hAnsi="Times New Roman" w:cs="Times New Roman"/>
+          <w:i/>
+          <w:iCs/>
+          <w:sz w:val="24"/>
+          <w:szCs w:val="24"/>
+          <w:u w:val="single"/>
         </w:rPr>
         <w:fldChar w:fldCharType="end"/>
       </w:r>
-    </w:p>
-    <w:p>
-      <w:pPr>
-        <w:pStyle w:val="Prrafodelista"/>
-        <w:numPr>
-          <w:ilvl w:val="0"/>
-          <w:numId w:val="6"/>
-        </w:numPr>
-      </w:pPr>
-      <w:r>
-        <w:t>Evalúa sistemas informáticos, e identifica sus componentes y sus características.</w:t>
-      </w:r>
-    </w:p>
-    <w:p>
-      <w:pPr>
-        <w:pStyle w:val="Prrafodelista"/>
-        <w:numPr>
-          <w:ilvl w:val="0"/>
-          <w:numId w:val="6"/>
-        </w:numPr>
-      </w:pPr>
-      <w:r>
-        <w:t>Instala sistemas operativos, después de planificar el proceso por el cual interpreta documentación técnica.</w:t>
-      </w:r>
-    </w:p>
-    <w:p>
-      <w:pPr>
-        <w:pStyle w:val="Prrafodelista"/>
-        <w:numPr>
-          <w:ilvl w:val="0"/>
-          <w:numId w:val="6"/>
-        </w:numPr>
-      </w:pPr>
-      <w:r>
-        <w:t>Gestiona la información del sistema aplicando medidas para asegurar la integraidad de los datos, e identifica las estructuras de almacenaje.</w:t>
-      </w:r>
-    </w:p>
-    <w:p>
-      <w:pPr>
-        <w:pStyle w:val="Prrafodelista"/>
-        <w:numPr>
-          <w:ilvl w:val="0"/>
-          <w:numId w:val="6"/>
-        </w:numPr>
-      </w:pPr>
-      <w:r>
-        <w:t>Gestiona sistemas operativos utilizando comandos y herramientas gráficas y evalúa las necesidades del sistema.</w:t>
-      </w:r>
-    </w:p>
-    <w:p>
-      <w:pPr>
-        <w:pStyle w:val="Ttulo3"/>
-        <w:shd w:val="clear" w:color="auto" w:fill="FFFFFF"/>
-        <w:spacing w:before="0"/>
-        <w:jc w:val="both"/>
-        <w:rPr>
-          <w:rFonts w:ascii="Times New Roman" w:eastAsiaTheme="minorHAnsi" w:hAnsi="Times New Roman" w:cs="Times New Roman"/>
-          <w:b/>
-          <w:bCs/>
-          <w:color w:val="auto"/>
-        </w:rPr>
-      </w:pPr>
-      <w:r>
-        <w:rPr>
-          <w:rFonts w:ascii="Times New Roman" w:eastAsiaTheme="minorHAnsi" w:hAnsi="Times New Roman" w:cs="Times New Roman"/>
-          <w:b/>
-          <w:bCs/>
-          <w:color w:val="auto"/>
-        </w:rPr>
-        <w:t>Bases de Da</w:t>
-      </w:r>
-      <w:r>
-        <w:rPr>
-          <w:rFonts w:ascii="Times New Roman" w:eastAsiaTheme="minorHAnsi" w:hAnsi="Times New Roman" w:cs="Times New Roman"/>
-          <w:b/>
-          <w:bCs/>
-          <w:color w:val="auto"/>
-        </w:rPr>
-        <w:t>tos</w:t>
-      </w:r>
-      <w:r>
-        <w:rPr>
-          <w:rFonts w:ascii="Times New Roman" w:eastAsiaTheme="minorHAnsi" w:hAnsi="Times New Roman" w:cs="Times New Roman"/>
-          <w:b/>
-          <w:bCs/>
-          <w:color w:val="auto"/>
-        </w:rPr>
-        <w:fldChar w:fldCharType="begin"/>
-      </w:r>
-      <w:r>
-        <w:instrText xml:space="preserve"> XE "</w:instrText>
-      </w:r>
-      <w:r>
-        <w:rPr>
-          <w:rFonts w:ascii="Times New Roman" w:eastAsiaTheme="minorHAnsi" w:hAnsi="Times New Roman" w:cs="Times New Roman"/>
-          <w:b/>
-          <w:bCs/>
-          <w:color w:val="auto"/>
-        </w:rPr>
-        <w:instrText>Bases de Datos</w:instrText>
-      </w:r>
-      <w:r>
-        <w:instrText xml:space="preserve">" </w:instrText>
-      </w:r>
-      <w:r>
-        <w:rPr>
-          <w:rFonts w:ascii="Times New Roman" w:eastAsiaTheme="minorHAnsi" w:hAnsi="Times New Roman" w:cs="Times New Roman"/>
-          <w:b/>
-          <w:bCs/>
-          <w:color w:val="auto"/>
-        </w:rPr>
-        <w:fldChar w:fldCharType="end"/>
-      </w:r>
-    </w:p>
-    <w:p>
-      <w:pPr>
-        <w:pStyle w:val="Prrafodelista"/>
-        <w:numPr>
-          <w:ilvl w:val="0"/>
-          <w:numId w:val="7"/>
-        </w:numPr>
-      </w:pPr>
-      <w:r>
-        <w:t>Reconoce los elementos e las bases de datos analizando sus funciones y valorando la utilidad de los sistemas gestores.</w:t>
-      </w:r>
-    </w:p>
-    <w:p>
-      <w:pPr>
-        <w:pStyle w:val="Prrafodelista"/>
-        <w:numPr>
-          <w:ilvl w:val="0"/>
-          <w:numId w:val="7"/>
-        </w:numPr>
-      </w:pPr>
-      <w:r>
-        <w:t>Consulta la información almacenada en una base de datos empleando asistentes, herramientas gráficas y el lenguaje de manipulación de datos.</w:t>
-      </w:r>
-    </w:p>
-    <w:p>
-      <w:pPr>
-        <w:pStyle w:val="Prrafodelista"/>
-        <w:numPr>
-          <w:ilvl w:val="0"/>
-          <w:numId w:val="7"/>
-        </w:numPr>
-      </w:pPr>
-      <w:r>
-        <w:t>Modifica la información almacenada en la base de datos utilizando asistentes, herramientas gráficas y el lenguaje de manipulación de datos.</w:t>
-      </w:r>
-    </w:p>
-    <w:p>
-      <w:pPr>
-        <w:pStyle w:val="Prrafodelista"/>
-        <w:numPr>
-          <w:ilvl w:val="0"/>
-          <w:numId w:val="7"/>
-        </w:numPr>
-      </w:pPr>
-      <w:r>
-        <w:t>Desarrolla procedimientos de almacenaje evaluando y utilizando las sentencias del lenguaje incorporado en el sistema gestor de base de datos.</w:t>
-      </w:r>
-    </w:p>
-    <w:p>
-      <w:pPr>
-        <w:pStyle w:val="Ttulo1"/>
-        <w:rPr>
-          <w:b/>
-          <w:bCs/>
-        </w:rPr>
-      </w:pPr>
-      <w:r>
-        <w:rPr>
-          <w:b/>
-          <w:bCs/>
-        </w:rPr>
-        <w:t>Requerimientos Transversales</w:t>
-      </w:r>
-      <w:r>
-        <w:rPr>
-          <w:b/>
-          <w:bCs/>
-        </w:rPr>
-        <w:fldChar w:fldCharType="begin"/>
-      </w:r>
-      <w:r>
-        <w:instrText xml:space="preserve"> XE "</w:instrText>
-      </w:r>
-      <w:r>
-        <w:rPr>
-          <w:b/>
-          <w:bCs/>
-        </w:rPr>
-        <w:instrText>Requerimientos Transversales</w:instrText>
-      </w:r>
-      <w:r>
-        <w:instrText xml:space="preserve">" </w:instrText>
-      </w:r>
-      <w:r>
-        <w:rPr>
-          <w:b/>
-          <w:bCs/>
-        </w:rPr>
-        <w:fldChar w:fldCharType="end"/>
-      </w:r>
-    </w:p>
-    <w:p>
-      <w:pPr>
-        <w:pStyle w:val="Prrafodelista"/>
-        <w:numPr>
-          <w:ilvl w:val="0"/>
-          <w:numId w:val="8"/>
-        </w:numPr>
-        <w:spacing w:after="200" w:line="240" w:lineRule="auto"/>
-        <w:rPr>
-          <w:rFonts w:ascii="Times New Roman" w:eastAsia="Times New Roman" w:hAnsi="Times New Roman" w:cs="Times New Roman"/>
-          <w:sz w:val="24"/>
-          <w:szCs w:val="24"/>
-          <w:lang w:eastAsia="es-ES"/>
-        </w:rPr>
-      </w:pPr>
-      <w:r>
-        <w:rPr>
-          <w:rFonts w:ascii="Times New Roman" w:eastAsia="Times New Roman" w:hAnsi="Times New Roman" w:cs="Times New Roman"/>
-          <w:sz w:val="24"/>
-          <w:szCs w:val="24"/>
-          <w:lang w:eastAsia="es-ES"/>
-        </w:rPr>
-        <w:t>Desarrollar la creatividad y el espíritu de innovación para resolver los desafíos que se presenten en los procesos y en la organización del trabajo y de la vida personal.</w:t>
-      </w:r>
-    </w:p>
-    <w:p>
-      <w:pPr>
-        <w:pStyle w:val="Prrafodelista"/>
-        <w:numPr>
-          <w:ilvl w:val="0"/>
-          <w:numId w:val="8"/>
-        </w:numPr>
-        <w:spacing w:after="200" w:line="240" w:lineRule="auto"/>
-        <w:rPr>
-          <w:rFonts w:ascii="Times New Roman" w:eastAsia="Times New Roman" w:hAnsi="Times New Roman" w:cs="Times New Roman"/>
-          <w:sz w:val="24"/>
-          <w:szCs w:val="24"/>
-          <w:lang w:eastAsia="es-ES"/>
-        </w:rPr>
-      </w:pPr>
-      <w:r>
-        <w:rPr>
-          <w:rFonts w:ascii="Times New Roman" w:eastAsia="Times New Roman" w:hAnsi="Times New Roman" w:cs="Times New Roman"/>
-          <w:sz w:val="24"/>
-          <w:szCs w:val="24"/>
-          <w:lang w:eastAsia="es-ES"/>
-        </w:rPr>
-        <w:t>Tomar decisiones fundamentales analizando las variables implicadas, integrando saberes de diferente ámbito y aceptando los riesgos y la posibilidad de equivocación, para afrontar y resolver diferentes situaciones, problemas o contingencias.</w:t>
-      </w:r>
-    </w:p>
-    <w:p>
-      <w:pPr>
-        <w:pStyle w:val="Prrafodelista"/>
-        <w:numPr>
-          <w:ilvl w:val="0"/>
-          <w:numId w:val="8"/>
-        </w:numPr>
-        <w:spacing w:after="200" w:line="240" w:lineRule="auto"/>
-        <w:rPr>
-          <w:rFonts w:ascii="Times New Roman" w:eastAsia="Times New Roman" w:hAnsi="Times New Roman" w:cs="Times New Roman"/>
-          <w:sz w:val="24"/>
-          <w:szCs w:val="24"/>
-          <w:lang w:eastAsia="es-ES"/>
-        </w:rPr>
-      </w:pPr>
-      <w:r>
-        <w:rPr>
-          <w:rFonts w:ascii="Times New Roman" w:eastAsia="Times New Roman" w:hAnsi="Times New Roman" w:cs="Times New Roman"/>
-          <w:sz w:val="24"/>
-          <w:szCs w:val="24"/>
-          <w:lang w:eastAsia="es-ES"/>
-        </w:rPr>
-        <w:lastRenderedPageBreak/>
-        <w:t>Desarrollar técnicas de liderazgo, motivación, supervisión y comunicación en contextos de trabajo en grupo, para facilitar la organización y la coordinación e equipos de trabajo.</w:t>
-      </w:r>
-    </w:p>
-    <w:p>
-      <w:pPr>
-        <w:pStyle w:val="Prrafodelista"/>
-        <w:numPr>
-          <w:ilvl w:val="0"/>
-          <w:numId w:val="8"/>
-        </w:numPr>
-        <w:spacing w:after="200" w:line="240" w:lineRule="auto"/>
-        <w:rPr>
-          <w:rFonts w:ascii="Times New Roman" w:eastAsia="Times New Roman" w:hAnsi="Times New Roman" w:cs="Times New Roman"/>
-          <w:sz w:val="24"/>
-          <w:szCs w:val="24"/>
-          <w:lang w:eastAsia="es-ES"/>
-        </w:rPr>
-      </w:pPr>
-      <w:r>
-        <w:rPr>
-          <w:rFonts w:ascii="Times New Roman" w:eastAsia="Times New Roman" w:hAnsi="Times New Roman" w:cs="Times New Roman"/>
-          <w:sz w:val="24"/>
-          <w:szCs w:val="24"/>
-          <w:lang w:eastAsia="es-ES"/>
-        </w:rPr>
-        <w:t>Aplicar estrategias y técnicas de comunicación adaptadas a los contenidos que se vayan transmitiendo, así como la finalidad y las características de los receptores, para asegurar la eficacia en los procesos de comunicación.</w:t>
-      </w:r>
-    </w:p>
-    <w:p>
-      <w:pPr>
-        <w:pStyle w:val="Prrafodelista"/>
-        <w:numPr>
-          <w:ilvl w:val="0"/>
-          <w:numId w:val="8"/>
-        </w:numPr>
-        <w:spacing w:after="200" w:line="240" w:lineRule="auto"/>
-        <w:rPr>
-          <w:rFonts w:ascii="Times New Roman" w:eastAsia="Times New Roman" w:hAnsi="Times New Roman" w:cs="Times New Roman"/>
-          <w:sz w:val="24"/>
-          <w:szCs w:val="24"/>
-          <w:lang w:eastAsia="es-ES"/>
-        </w:rPr>
-      </w:pPr>
-      <w:r>
-        <w:rPr>
-          <w:rFonts w:ascii="Calibri" w:eastAsia="Times New Roman" w:hAnsi="Calibri" w:cs="Calibri"/>
-          <w:color w:val="000000"/>
-          <w:lang w:eastAsia="es-ES"/>
-        </w:rPr>
-        <w:t>Identificar y proponer las acciones profesionales necesarias para dar respuesta a la accesibilidad universal y al diseño para todos.</w:t>
-      </w:r>
-    </w:p>
-    <w:p>
-      <w:pPr>
-        <w:pStyle w:val="Prrafodelista"/>
-        <w:numPr>
-          <w:ilvl w:val="0"/>
-          <w:numId w:val="8"/>
-        </w:numPr>
-        <w:spacing w:after="200" w:line="240" w:lineRule="auto"/>
-        <w:rPr>
-          <w:rFonts w:ascii="Times New Roman" w:eastAsia="Times New Roman" w:hAnsi="Times New Roman" w:cs="Times New Roman"/>
-          <w:sz w:val="24"/>
-          <w:szCs w:val="24"/>
-          <w:lang w:eastAsia="es-ES"/>
-        </w:rPr>
-      </w:pPr>
-      <w:r>
-        <w:rPr>
-          <w:rFonts w:ascii="Calibri" w:eastAsia="Times New Roman" w:hAnsi="Calibri" w:cs="Calibri"/>
-          <w:color w:val="000000"/>
-          <w:lang w:eastAsia="es-ES"/>
-        </w:rPr>
-        <w:t>Reconocer los derechos y los deberes como agente activo en la sociedad, teniendo en cuenta el marco legal que regula las condiciones sociales y laborales, para participar en la ciudadanía democrática.</w:t>
-      </w:r>
-    </w:p>
-    <w:p>
-      <w:pPr>
-        <w:pStyle w:val="Prrafodelista"/>
-        <w:numPr>
-          <w:ilvl w:val="0"/>
-          <w:numId w:val="8"/>
-        </w:numPr>
-        <w:spacing w:after="200" w:line="240" w:lineRule="auto"/>
-        <w:rPr>
-          <w:rFonts w:ascii="Times New Roman" w:eastAsia="Times New Roman" w:hAnsi="Times New Roman" w:cs="Times New Roman"/>
-          <w:sz w:val="24"/>
-          <w:szCs w:val="24"/>
-          <w:lang w:eastAsia="es-ES"/>
-        </w:rPr>
-      </w:pPr>
-      <w:r>
-        <w:rPr>
-          <w:rFonts w:ascii="Calibri" w:eastAsia="Times New Roman" w:hAnsi="Calibri" w:cs="Calibri"/>
-          <w:color w:val="000000"/>
-          <w:lang w:eastAsia="es-ES"/>
-        </w:rPr>
-        <w:t>Analizar y valorar la participación, el respeto, la tolerancia y la igualdad de oportunidades, por hacer efectivo el principio de igualdad entre mujeres y hombres.</w:t>
-      </w:r>
-      <w:r>
-        <w:rPr>
-          <w:rFonts w:ascii="Calibri" w:eastAsia="Times New Roman" w:hAnsi="Calibri" w:cs="Calibri"/>
-          <w:color w:val="000000"/>
-          <w:lang w:eastAsia="es-ES"/>
-        </w:rPr>
-        <w:tab/>
-        <w:t xml:space="preserve"> </w:t>
-      </w:r>
-    </w:p>
-    <w:p>
-      <w:pPr>
-        <w:pStyle w:val="Ttulo1"/>
-        <w:rPr>
-          <w:b/>
-          <w:bCs/>
-        </w:rPr>
-      </w:pPr>
-      <w:r>
-        <w:rPr>
-          <w:b/>
-          <w:bCs/>
-        </w:rPr>
-        <w:t>Herramientas utilizadas</w:t>
-      </w:r>
-      <w:r>
-        <w:rPr>
-          <w:b/>
-          <w:bCs/>
-        </w:rPr>
-        <w:fldChar w:fldCharType="begin"/>
-      </w:r>
-      <w:r>
-        <w:instrText xml:space="preserve"> XE "</w:instrText>
-      </w:r>
-      <w:r>
-        <w:rPr>
-          <w:b/>
-          <w:bCs/>
-        </w:rPr>
-        <w:instrText>Herramientas utilizadas</w:instrText>
-      </w:r>
-      <w:r>
-        <w:instrText xml:space="preserve">" </w:instrText>
-      </w:r>
-      <w:r>
-        <w:rPr>
-          <w:b/>
-          <w:bCs/>
-        </w:rPr>
-        <w:fldChar w:fldCharType="end"/>
-      </w:r>
-    </w:p>
-    <w:p>
-      <w:pPr>
-        <w:ind w:left="284"/>
-      </w:pPr>
-      <w:r>
-        <w:rPr>
-          <w:b/>
-          <w:bCs/>
-        </w:rPr>
-        <w:t>VsCode</w:t>
-      </w:r>
-      <w:r>
-        <w:rPr>
-          <w:b/>
-          <w:bCs/>
-        </w:rPr>
-        <w:t xml:space="preserve"> </w:t>
-      </w:r>
-      <w:r>
-        <w:rPr>
-          <w:b/>
-          <w:bCs/>
-        </w:rPr>
-        <w:sym w:font="Wingdings" w:char="F0E0"/>
-      </w:r>
-      <w:r>
-        <w:t xml:space="preserve"> </w:t>
-      </w:r>
-      <w:r>
-        <w:t>Es el IDE que hemos utilizado</w:t>
-      </w:r>
-      <w:r>
-        <w:t xml:space="preserve"> para desarrollar el código fuente.  (Conventional commits, live Share, </w:t>
-      </w:r>
-      <w:r>
-        <w:t>git graph, Python)</w:t>
-      </w:r>
-      <w:r>
+      <w:r>
+        <w:rPr>
+          <w:rFonts w:ascii="Times New Roman" w:eastAsiaTheme="majorEastAsia" w:hAnsi="Times New Roman" w:cs="Times New Roman"/>
+          <w:sz w:val="24"/>
+          <w:szCs w:val="24"/>
+        </w:rPr>
+        <w:t xml:space="preserve"> Desarrollar </w:t>
+      </w:r>
+      <w:r>
+        <w:rPr>
+          <w:rFonts w:ascii="Times New Roman" w:eastAsiaTheme="majorEastAsia" w:hAnsi="Times New Roman" w:cs="Times New Roman"/>
+          <w:sz w:val="24"/>
+          <w:szCs w:val="24"/>
+        </w:rPr>
+        <w:t>los primeros archivo Python del proyecto</w:t>
+      </w:r>
+      <w:r>
+        <w:rPr>
+          <w:rFonts w:ascii="Times New Roman" w:eastAsiaTheme="majorEastAsia" w:hAnsi="Times New Roman" w:cs="Times New Roman"/>
+          <w:sz w:val="24"/>
+          <w:szCs w:val="24"/>
+        </w:rPr>
         <w:t>.</w:t>
       </w:r>
-    </w:p>
-    <w:p>
-      <w:pPr>
-        <w:ind w:left="284"/>
-      </w:pPr>
-      <w:r>
-        <w:rPr>
-          <w:b/>
-          <w:bCs/>
-        </w:rPr>
-        <w:t>Git</w:t>
-      </w:r>
-      <w:r>
-        <w:rPr>
-          <w:b/>
-          <w:bCs/>
-        </w:rPr>
-        <w:sym w:font="Wingdings" w:char="F0E0"/>
-      </w:r>
-      <w:r>
-        <w:t xml:space="preserve"> Hemos utilizado Git como sistema de versionado de código para compartir y trabajar sobre nuestra aplicación y para mantener un registro de los cambios realizados.</w:t>
-      </w:r>
-    </w:p>
-    <w:p>
-      <w:pPr>
-        <w:ind w:left="284"/>
-      </w:pPr>
-      <w:r>
-        <w:rPr>
-          <w:b/>
-          <w:bCs/>
-        </w:rPr>
-        <w:t xml:space="preserve">Clockify </w:t>
-      </w:r>
-      <w:r>
-        <w:rPr>
-          <w:b/>
-          <w:bCs/>
-        </w:rPr>
-        <w:sym w:font="Wingdings" w:char="F0E0"/>
-      </w:r>
-      <w:r>
-        <w:t xml:space="preserve"> Para documentar las horas empleadas en cada parte del proyecto.</w:t>
-      </w:r>
-    </w:p>
-    <w:p>
-      <w:pPr>
-        <w:ind w:left="284"/>
-      </w:pPr>
-      <w:r>
-        <w:rPr>
-          <w:b/>
-          <w:bCs/>
-        </w:rPr>
-        <w:t xml:space="preserve">CMD </w:t>
-      </w:r>
-      <w:r>
-        <w:rPr>
-          <w:b/>
-          <w:bCs/>
-        </w:rPr>
-        <w:sym w:font="Wingdings" w:char="F0E0"/>
-      </w:r>
-      <w:r>
-        <w:t xml:space="preserve"> Es la terminal utilizada para instalar las librerías de Python utilizadas en el proyecto y para los comandos de Git.</w:t>
-      </w:r>
-    </w:p>
-    <w:p>
-      <w:pPr>
-        <w:ind w:left="284"/>
-      </w:pPr>
-      <w:r>
-        <w:rPr>
-          <w:b/>
-          <w:bCs/>
-        </w:rPr>
-        <w:t>Mongodb</w:t>
-      </w:r>
-      <w:r>
-        <w:rPr>
-          <w:b/>
-          <w:bCs/>
-        </w:rPr>
-        <w:sym w:font="Wingdings" w:char="F0E0"/>
-      </w:r>
-      <w:r>
-        <w:t xml:space="preserve"> Para crear la base de datos</w:t>
-      </w:r>
-      <w:r>
-        <w:t>.</w:t>
-      </w:r>
-    </w:p>
-    <w:p>
-      <w:pPr>
-        <w:ind w:left="284"/>
-      </w:pPr>
-      <w:r>
-        <w:rPr>
-          <w:b/>
-          <w:bCs/>
-        </w:rPr>
-        <w:t>GitHub</w:t>
-      </w:r>
-      <w:r>
-        <w:rPr>
-          <w:b/>
-          <w:bCs/>
-        </w:rPr>
-        <w:sym w:font="Wingdings" w:char="F0E0"/>
-      </w:r>
-      <w:r>
-        <w:t xml:space="preserve"> Hemos utilizado </w:t>
-      </w:r>
-      <w:r>
-        <w:t>esta plataforma</w:t>
-      </w:r>
-      <w:r>
-        <w:t xml:space="preserve"> </w:t>
-      </w:r>
-      <w:r>
-        <w:t>para almacenar nuestro proyecto en la nube y además hemos utilizado la rama de github pages para hostear nuestra web en la red.</w:t>
-      </w:r>
-    </w:p>
-    <w:p>
-      <w:pPr>
-        <w:pStyle w:val="Ttulo1"/>
-        <w:rPr>
-          <w:b/>
-          <w:bCs/>
-        </w:rPr>
-      </w:pPr>
-      <w:r>
-        <w:rPr>
-          <w:b/>
-          <w:bCs/>
-        </w:rPr>
-        <w:t xml:space="preserve">Pasos </w:t>
-      </w:r>
-      <w:r>
-        <w:rPr>
-          <w:b/>
-          <w:bCs/>
-        </w:rPr>
-        <w:t>r</w:t>
-      </w:r>
-      <w:r>
-        <w:rPr>
-          <w:b/>
-          <w:bCs/>
-        </w:rPr>
-        <w:t>ealizados</w:t>
-      </w:r>
-      <w:r>
-        <w:rPr>
-          <w:b/>
-          <w:bCs/>
-        </w:rPr>
-        <w:t xml:space="preserve"> y metodologías utilizadas</w:t>
-      </w:r>
-      <w:r>
-        <w:rPr>
-          <w:b/>
-          <w:bCs/>
-        </w:rPr>
-        <w:fldChar w:fldCharType="begin"/>
-      </w:r>
-      <w:r>
-        <w:instrText xml:space="preserve"> XE "</w:instrText>
-      </w:r>
-      <w:r>
-        <w:rPr>
-          <w:b/>
-          <w:bCs/>
-        </w:rPr>
-        <w:instrText>Pasos realizados y metodologías utilizadas</w:instrText>
-      </w:r>
-      <w:r>
-        <w:instrText xml:space="preserve">" </w:instrText>
-      </w:r>
-      <w:r>
-        <w:rPr>
-          <w:b/>
-          <w:bCs/>
-        </w:rPr>
-        <w:fldChar w:fldCharType="end"/>
+      <w:r>
+        <w:rPr>
+          <w:rFonts w:ascii="Times New Roman" w:eastAsiaTheme="majorEastAsia" w:hAnsi="Times New Roman" w:cs="Times New Roman"/>
+          <w:sz w:val="24"/>
+          <w:szCs w:val="24"/>
+        </w:rPr>
+        <w:t xml:space="preserve"> (</w:t>
+      </w:r>
+      <w:r>
+        <w:rPr>
+          <w:rFonts w:ascii="Times New Roman" w:eastAsiaTheme="majorEastAsia" w:hAnsi="Times New Roman" w:cs="Times New Roman"/>
+          <w:sz w:val="24"/>
+          <w:szCs w:val="24"/>
+        </w:rPr>
+        <w:t>24-nov/0</w:t>
+      </w:r>
+      <w:r>
+        <w:rPr>
+          <w:rFonts w:ascii="Times New Roman" w:eastAsiaTheme="majorEastAsia" w:hAnsi="Times New Roman" w:cs="Times New Roman"/>
+          <w:sz w:val="24"/>
+          <w:szCs w:val="24"/>
+        </w:rPr>
+        <w:t>5</w:t>
+      </w:r>
+      <w:r>
+        <w:rPr>
+          <w:rFonts w:ascii="Times New Roman" w:eastAsiaTheme="majorEastAsia" w:hAnsi="Times New Roman" w:cs="Times New Roman"/>
+          <w:sz w:val="24"/>
+          <w:szCs w:val="24"/>
+        </w:rPr>
+        <w:t>-dic</w:t>
+      </w:r>
+      <w:r>
+        <w:rPr>
+          <w:rFonts w:ascii="Times New Roman" w:eastAsiaTheme="majorEastAsia" w:hAnsi="Times New Roman" w:cs="Times New Roman"/>
+          <w:sz w:val="24"/>
+          <w:szCs w:val="24"/>
+        </w:rPr>
+        <w:t>)</w:t>
       </w:r>
     </w:p>
     <w:p>
@@ -3179,206 +2608,6 @@
         <w:tabs>
           <w:tab w:val="left" w:pos="1344"/>
         </w:tabs>
-        <w:rPr>
-          <w:rFonts w:ascii="Times New Roman" w:eastAsiaTheme="majorEastAsia" w:hAnsi="Times New Roman" w:cs="Times New Roman"/>
-          <w:sz w:val="24"/>
-          <w:szCs w:val="24"/>
-        </w:rPr>
-      </w:pPr>
-      <w:r>
-        <w:rPr>
-          <w:rFonts w:ascii="Times New Roman" w:eastAsiaTheme="majorEastAsia" w:hAnsi="Times New Roman" w:cs="Times New Roman"/>
-          <w:sz w:val="24"/>
-          <w:szCs w:val="24"/>
-        </w:rPr>
-        <w:t xml:space="preserve">Hemos </w:t>
-      </w:r>
-      <w:r>
-        <w:rPr>
-          <w:rFonts w:ascii="Times New Roman" w:eastAsiaTheme="majorEastAsia" w:hAnsi="Times New Roman" w:cs="Times New Roman"/>
-          <w:sz w:val="24"/>
-          <w:szCs w:val="24"/>
-        </w:rPr>
-        <w:t>utilizado una combinación de pair-programming y</w:t>
-      </w:r>
-      <w:r>
-        <w:rPr>
-          <w:rFonts w:ascii="Times New Roman" w:eastAsiaTheme="majorEastAsia" w:hAnsi="Times New Roman" w:cs="Times New Roman"/>
-          <w:sz w:val="24"/>
-          <w:szCs w:val="24"/>
-        </w:rPr>
-        <w:t xml:space="preserve"> </w:t>
-      </w:r>
-      <w:r>
-        <w:rPr>
-          <w:rFonts w:ascii="Times New Roman" w:eastAsiaTheme="majorEastAsia" w:hAnsi="Times New Roman" w:cs="Times New Roman"/>
-          <w:sz w:val="24"/>
-          <w:szCs w:val="24"/>
-        </w:rPr>
-        <w:t xml:space="preserve">el marco de trabajo </w:t>
-      </w:r>
-      <w:r>
-        <w:rPr>
-          <w:rFonts w:ascii="Times New Roman" w:eastAsiaTheme="majorEastAsia" w:hAnsi="Times New Roman" w:cs="Times New Roman"/>
-          <w:sz w:val="24"/>
-          <w:szCs w:val="24"/>
-        </w:rPr>
-        <w:t xml:space="preserve">Scrum. Cada día que </w:t>
-      </w:r>
-      <w:r>
-        <w:rPr>
-          <w:rFonts w:ascii="Times New Roman" w:eastAsiaTheme="majorEastAsia" w:hAnsi="Times New Roman" w:cs="Times New Roman"/>
-          <w:sz w:val="24"/>
-          <w:szCs w:val="24"/>
-        </w:rPr>
-        <w:t>tocaba ponerse</w:t>
-      </w:r>
-      <w:r>
-        <w:rPr>
-          <w:rFonts w:ascii="Times New Roman" w:eastAsiaTheme="majorEastAsia" w:hAnsi="Times New Roman" w:cs="Times New Roman"/>
-          <w:sz w:val="24"/>
-          <w:szCs w:val="24"/>
-        </w:rPr>
-        <w:t xml:space="preserve"> con el proyecto hacíamos una daily para exponer los problemas que nos pudiéramos encontrar</w:t>
-      </w:r>
-      <w:r>
-        <w:rPr>
-          <w:rFonts w:ascii="Times New Roman" w:eastAsiaTheme="majorEastAsia" w:hAnsi="Times New Roman" w:cs="Times New Roman"/>
-          <w:sz w:val="24"/>
-          <w:szCs w:val="24"/>
-        </w:rPr>
-        <w:t xml:space="preserve"> e intentábamos solucionarlas</w:t>
-      </w:r>
-      <w:r>
-        <w:rPr>
-          <w:rFonts w:ascii="Times New Roman" w:eastAsiaTheme="majorEastAsia" w:hAnsi="Times New Roman" w:cs="Times New Roman"/>
-          <w:sz w:val="24"/>
-          <w:szCs w:val="24"/>
-        </w:rPr>
-        <w:t>. También hemos realizado sprints para cada módulo del proyecto.</w:t>
-      </w:r>
-    </w:p>
-    <w:p>
-      <w:pPr>
-        <w:tabs>
-          <w:tab w:val="left" w:pos="1344"/>
-        </w:tabs>
-        <w:rPr>
-          <w:rFonts w:ascii="Times New Roman" w:eastAsiaTheme="majorEastAsia" w:hAnsi="Times New Roman" w:cs="Times New Roman"/>
-          <w:sz w:val="24"/>
-          <w:szCs w:val="24"/>
-        </w:rPr>
-      </w:pPr>
-      <w:r>
-        <w:rPr>
-          <w:rFonts w:ascii="Times New Roman" w:eastAsiaTheme="majorEastAsia" w:hAnsi="Times New Roman" w:cs="Times New Roman"/>
-          <w:i/>
-          <w:iCs/>
-          <w:sz w:val="24"/>
-          <w:szCs w:val="24"/>
-          <w:u w:val="single"/>
-        </w:rPr>
-        <w:t xml:space="preserve">1º sprint </w:t>
-      </w:r>
-      <w:r>
-        <w:rPr>
-          <w:rFonts w:ascii="Times New Roman" w:eastAsiaTheme="majorEastAsia" w:hAnsi="Times New Roman" w:cs="Times New Roman"/>
-          <w:i/>
-          <w:iCs/>
-          <w:sz w:val="24"/>
-          <w:szCs w:val="24"/>
-          <w:u w:val="single"/>
-        </w:rPr>
-        <w:sym w:font="Wingdings" w:char="F0E0"/>
-      </w:r>
-      <w:r>
-        <w:rPr>
-          <w:rFonts w:ascii="Times New Roman" w:eastAsiaTheme="majorEastAsia" w:hAnsi="Times New Roman" w:cs="Times New Roman"/>
-          <w:i/>
-          <w:iCs/>
-          <w:sz w:val="24"/>
-          <w:szCs w:val="24"/>
-          <w:u w:val="single"/>
-        </w:rPr>
-        <w:fldChar w:fldCharType="begin"/>
-      </w:r>
-      <w:r>
-        <w:instrText xml:space="preserve"> XE "</w:instrText>
-      </w:r>
-      <w:r>
-        <w:rPr>
-          <w:rFonts w:ascii="Times New Roman" w:eastAsiaTheme="majorEastAsia" w:hAnsi="Times New Roman" w:cs="Times New Roman"/>
-          <w:i/>
-          <w:iCs/>
-          <w:sz w:val="24"/>
-          <w:szCs w:val="24"/>
-          <w:u w:val="single"/>
-        </w:rPr>
-        <w:instrText xml:space="preserve">1º sprint </w:instrText>
-      </w:r>
-      <w:r>
-        <w:rPr>
-          <w:rFonts w:ascii="Times New Roman" w:eastAsiaTheme="majorEastAsia" w:hAnsi="Times New Roman" w:cs="Times New Roman"/>
-          <w:i/>
-          <w:iCs/>
-          <w:sz w:val="24"/>
-          <w:szCs w:val="24"/>
-          <w:u w:val="single"/>
-        </w:rPr>
-        <w:sym w:font="Wingdings" w:char="F0E0"/>
-      </w:r>
-      <w:r>
-        <w:instrText xml:space="preserve">" </w:instrText>
-      </w:r>
-      <w:r>
-        <w:rPr>
-          <w:rFonts w:ascii="Times New Roman" w:eastAsiaTheme="majorEastAsia" w:hAnsi="Times New Roman" w:cs="Times New Roman"/>
-          <w:i/>
-          <w:iCs/>
-          <w:sz w:val="24"/>
-          <w:szCs w:val="24"/>
-          <w:u w:val="single"/>
-        </w:rPr>
-        <w:fldChar w:fldCharType="end"/>
-      </w:r>
-      <w:r>
-        <w:rPr>
-          <w:rFonts w:ascii="Times New Roman" w:eastAsiaTheme="majorEastAsia" w:hAnsi="Times New Roman" w:cs="Times New Roman"/>
-          <w:sz w:val="24"/>
-          <w:szCs w:val="24"/>
-        </w:rPr>
-        <w:t xml:space="preserve"> Crear y diseñar las páginas web y todo su contenido.</w:t>
-      </w:r>
-      <w:r>
-        <w:rPr>
-          <w:rFonts w:ascii="Times New Roman" w:eastAsiaTheme="majorEastAsia" w:hAnsi="Times New Roman" w:cs="Times New Roman"/>
-          <w:sz w:val="24"/>
-          <w:szCs w:val="24"/>
-        </w:rPr>
-        <w:t xml:space="preserve"> (</w:t>
-      </w:r>
-      <w:r>
-        <w:rPr>
-          <w:rFonts w:ascii="Times New Roman" w:eastAsiaTheme="majorEastAsia" w:hAnsi="Times New Roman" w:cs="Times New Roman"/>
-          <w:sz w:val="24"/>
-          <w:szCs w:val="24"/>
-        </w:rPr>
-        <w:t>17-nov/24-nov</w:t>
-      </w:r>
-      <w:r>
-        <w:rPr>
-          <w:rFonts w:ascii="Times New Roman" w:eastAsiaTheme="majorEastAsia" w:hAnsi="Times New Roman" w:cs="Times New Roman"/>
-          <w:sz w:val="24"/>
-          <w:szCs w:val="24"/>
-        </w:rPr>
-        <w:t>)</w:t>
-      </w:r>
-    </w:p>
-    <w:p>
-      <w:pPr>
-        <w:tabs>
-          <w:tab w:val="left" w:pos="1344"/>
-        </w:tabs>
         <w:ind w:left="708"/>
         <w:rPr>
           <w:rFonts w:ascii="Times New Roman" w:eastAsiaTheme="majorEastAsia" w:hAnsi="Times New Roman" w:cs="Times New Roman"/>
@@ -3392,230 +2621,6 @@
           <w:sz w:val="24"/>
           <w:szCs w:val="24"/>
         </w:rPr>
-        <w:t xml:space="preserve">-Creamos las páginas utilizando HTML y le dimos diseño con CSS. </w:t>
-      </w:r>
-    </w:p>
-    <w:p>
-      <w:pPr>
-        <w:tabs>
-          <w:tab w:val="left" w:pos="1344"/>
-        </w:tabs>
-        <w:ind w:left="708"/>
-        <w:rPr>
-          <w:rFonts w:ascii="Times New Roman" w:eastAsiaTheme="majorEastAsia" w:hAnsi="Times New Roman" w:cs="Times New Roman"/>
-          <w:sz w:val="24"/>
-          <w:szCs w:val="24"/>
-        </w:rPr>
-      </w:pPr>
-      <w:r>
-        <w:rPr>
-          <w:rFonts w:ascii="Times New Roman" w:eastAsiaTheme="majorEastAsia" w:hAnsi="Times New Roman" w:cs="Times New Roman"/>
-          <w:sz w:val="24"/>
-          <w:szCs w:val="24"/>
-        </w:rPr>
-        <w:t>-Buscamos y creamos el contenido de todos los menús guiándonos por los requisitos que nos pidió el alumno de segundo curso.</w:t>
-      </w:r>
-    </w:p>
-    <w:p>
-      <w:pPr>
-        <w:tabs>
-          <w:tab w:val="left" w:pos="1344"/>
-        </w:tabs>
-        <w:ind w:left="708"/>
-        <w:rPr>
-          <w:rFonts w:ascii="Times New Roman" w:eastAsiaTheme="majorEastAsia" w:hAnsi="Times New Roman" w:cs="Times New Roman"/>
-          <w:sz w:val="24"/>
-          <w:szCs w:val="24"/>
-        </w:rPr>
-      </w:pPr>
-      <w:r>
-        <w:rPr>
-          <w:rFonts w:ascii="Times New Roman" w:eastAsiaTheme="majorEastAsia" w:hAnsi="Times New Roman" w:cs="Times New Roman"/>
-          <w:sz w:val="24"/>
-          <w:szCs w:val="24"/>
-        </w:rPr>
-        <w:t>-Utilizamos git pages para hostear los documentos HTML.</w:t>
-      </w:r>
-    </w:p>
-    <w:p>
-      <w:pPr>
-        <w:tabs>
-          <w:tab w:val="left" w:pos="1344"/>
-        </w:tabs>
-        <w:ind w:left="708"/>
-        <w:rPr>
-          <w:rFonts w:ascii="Times New Roman" w:eastAsiaTheme="majorEastAsia" w:hAnsi="Times New Roman" w:cs="Times New Roman"/>
-          <w:sz w:val="24"/>
-          <w:szCs w:val="24"/>
-        </w:rPr>
-      </w:pPr>
-    </w:p>
-    <w:p>
-      <w:pPr>
-        <w:tabs>
-          <w:tab w:val="left" w:pos="1344"/>
-        </w:tabs>
-        <w:rPr>
-          <w:rFonts w:ascii="Times New Roman" w:eastAsiaTheme="majorEastAsia" w:hAnsi="Times New Roman" w:cs="Times New Roman"/>
-          <w:sz w:val="24"/>
-          <w:szCs w:val="24"/>
-        </w:rPr>
-      </w:pPr>
-      <w:r>
-        <w:rPr>
-          <w:rFonts w:ascii="Times New Roman" w:eastAsiaTheme="majorEastAsia" w:hAnsi="Times New Roman" w:cs="Times New Roman"/>
-          <w:i/>
-          <w:iCs/>
-          <w:sz w:val="24"/>
-          <w:szCs w:val="24"/>
-          <w:u w:val="single"/>
-        </w:rPr>
-        <w:t xml:space="preserve">2º sprint </w:t>
-      </w:r>
-      <w:r>
-        <w:rPr>
-          <w:rFonts w:ascii="Times New Roman" w:eastAsiaTheme="majorEastAsia" w:hAnsi="Times New Roman" w:cs="Times New Roman"/>
-          <w:i/>
-          <w:iCs/>
-          <w:sz w:val="24"/>
-          <w:szCs w:val="24"/>
-          <w:u w:val="single"/>
-        </w:rPr>
-        <w:sym w:font="Wingdings" w:char="F0E0"/>
-      </w:r>
-      <w:r>
-        <w:rPr>
-          <w:rFonts w:ascii="Times New Roman" w:eastAsiaTheme="majorEastAsia" w:hAnsi="Times New Roman" w:cs="Times New Roman"/>
-          <w:i/>
-          <w:iCs/>
-          <w:sz w:val="24"/>
-          <w:szCs w:val="24"/>
-          <w:u w:val="single"/>
-        </w:rPr>
-        <w:fldChar w:fldCharType="begin"/>
-      </w:r>
-      <w:r>
-        <w:instrText xml:space="preserve"> XE "</w:instrText>
-      </w:r>
-      <w:r>
-        <w:rPr>
-          <w:rFonts w:ascii="Times New Roman" w:eastAsiaTheme="majorEastAsia" w:hAnsi="Times New Roman" w:cs="Times New Roman"/>
-          <w:i/>
-          <w:iCs/>
-          <w:sz w:val="24"/>
-          <w:szCs w:val="24"/>
-          <w:u w:val="single"/>
-        </w:rPr>
-        <w:instrText xml:space="preserve">2º sprint </w:instrText>
-      </w:r>
-      <w:r>
-        <w:rPr>
-          <w:rFonts w:ascii="Times New Roman" w:eastAsiaTheme="majorEastAsia" w:hAnsi="Times New Roman" w:cs="Times New Roman"/>
-          <w:i/>
-          <w:iCs/>
-          <w:sz w:val="24"/>
-          <w:szCs w:val="24"/>
-          <w:u w:val="single"/>
-        </w:rPr>
-        <w:sym w:font="Wingdings" w:char="F0E0"/>
-      </w:r>
-      <w:r>
-        <w:instrText xml:space="preserve">" </w:instrText>
-      </w:r>
-      <w:r>
-        <w:rPr>
-          <w:rFonts w:ascii="Times New Roman" w:eastAsiaTheme="majorEastAsia" w:hAnsi="Times New Roman" w:cs="Times New Roman"/>
-          <w:i/>
-          <w:iCs/>
-          <w:sz w:val="24"/>
-          <w:szCs w:val="24"/>
-          <w:u w:val="single"/>
-        </w:rPr>
-        <w:fldChar w:fldCharType="end"/>
-      </w:r>
-      <w:r>
-        <w:rPr>
-          <w:rFonts w:ascii="Times New Roman" w:eastAsiaTheme="majorEastAsia" w:hAnsi="Times New Roman" w:cs="Times New Roman"/>
-          <w:sz w:val="24"/>
-          <w:szCs w:val="24"/>
-        </w:rPr>
-        <w:t xml:space="preserve"> Desarrollar </w:t>
-      </w:r>
-      <w:r>
-        <w:rPr>
-          <w:rFonts w:ascii="Times New Roman" w:eastAsiaTheme="majorEastAsia" w:hAnsi="Times New Roman" w:cs="Times New Roman"/>
-          <w:sz w:val="24"/>
-          <w:szCs w:val="24"/>
-        </w:rPr>
-        <w:t>los primeros archivo Python del proyecto</w:t>
-      </w:r>
-      <w:r>
-        <w:rPr>
-          <w:rFonts w:ascii="Times New Roman" w:eastAsiaTheme="majorEastAsia" w:hAnsi="Times New Roman" w:cs="Times New Roman"/>
-          <w:sz w:val="24"/>
-          <w:szCs w:val="24"/>
-        </w:rPr>
-        <w:t>.</w:t>
-      </w:r>
-      <w:r>
-        <w:rPr>
-          <w:rFonts w:ascii="Times New Roman" w:eastAsiaTheme="majorEastAsia" w:hAnsi="Times New Roman" w:cs="Times New Roman"/>
-          <w:sz w:val="24"/>
-          <w:szCs w:val="24"/>
-        </w:rPr>
-        <w:t xml:space="preserve"> (</w:t>
-      </w:r>
-      <w:r>
-        <w:rPr>
-          <w:rFonts w:ascii="Times New Roman" w:eastAsiaTheme="majorEastAsia" w:hAnsi="Times New Roman" w:cs="Times New Roman"/>
-          <w:sz w:val="24"/>
-          <w:szCs w:val="24"/>
-        </w:rPr>
-        <w:t>24-nov/0</w:t>
-      </w:r>
-      <w:r>
-        <w:rPr>
-          <w:rFonts w:ascii="Times New Roman" w:eastAsiaTheme="majorEastAsia" w:hAnsi="Times New Roman" w:cs="Times New Roman"/>
-          <w:sz w:val="24"/>
-          <w:szCs w:val="24"/>
-        </w:rPr>
-        <w:t>5</w:t>
-      </w:r>
-      <w:r>
-        <w:rPr>
-          <w:rFonts w:ascii="Times New Roman" w:eastAsiaTheme="majorEastAsia" w:hAnsi="Times New Roman" w:cs="Times New Roman"/>
-          <w:sz w:val="24"/>
-          <w:szCs w:val="24"/>
-        </w:rPr>
-        <w:t>-dic</w:t>
-      </w:r>
-      <w:r>
-        <w:rPr>
-          <w:rFonts w:ascii="Times New Roman" w:eastAsiaTheme="majorEastAsia" w:hAnsi="Times New Roman" w:cs="Times New Roman"/>
-          <w:sz w:val="24"/>
-          <w:szCs w:val="24"/>
-        </w:rPr>
-        <w:t>)</w:t>
-      </w:r>
-    </w:p>
-    <w:p>
-      <w:pPr>
-        <w:tabs>
-          <w:tab w:val="left" w:pos="1344"/>
-        </w:tabs>
-        <w:ind w:left="708"/>
-        <w:rPr>
-          <w:rFonts w:ascii="Times New Roman" w:eastAsiaTheme="majorEastAsia" w:hAnsi="Times New Roman" w:cs="Times New Roman"/>
-          <w:sz w:val="24"/>
-          <w:szCs w:val="24"/>
-        </w:rPr>
-      </w:pPr>
-      <w:r>
-        <w:rPr>
-          <w:rFonts w:ascii="Times New Roman" w:eastAsiaTheme="majorEastAsia" w:hAnsi="Times New Roman" w:cs="Times New Roman"/>
-          <w:sz w:val="24"/>
-          <w:szCs w:val="24"/>
-        </w:rPr>
         <w:t>-Un archivo que almacenara los links los cuales contienen la información que deseamos extraer.</w:t>
       </w:r>
     </w:p>
@@ -3636,7 +2641,6 @@
           <w:sz w:val="24"/>
           <w:szCs w:val="24"/>
         </w:rPr>
-        <w:lastRenderedPageBreak/>
         <w:tab/>
         <w:t>-Un documento que extrajera dicha información.</w:t>
       </w:r>
@@ -3652,6 +2656,18 @@
           <w:szCs w:val="24"/>
         </w:rPr>
       </w:pPr>
+    </w:p>
+    <w:p>
+      <w:pPr>
+        <w:tabs>
+          <w:tab w:val="left" w:pos="709"/>
+        </w:tabs>
+        <w:rPr>
+          <w:rFonts w:ascii="Times New Roman" w:eastAsiaTheme="majorEastAsia" w:hAnsi="Times New Roman" w:cs="Times New Roman"/>
+          <w:sz w:val="24"/>
+          <w:szCs w:val="24"/>
+        </w:rPr>
+      </w:pPr>
       <w:r>
         <w:rPr>
           <w:rFonts w:ascii="Times New Roman" w:eastAsiaTheme="majorEastAsia" w:hAnsi="Times New Roman" w:cs="Times New Roman"/>
@@ -3895,6 +2911,19 @@
         </w:rPr>
         <w:t>.</w:t>
       </w:r>
+    </w:p>
+    <w:p>
+      <w:pPr>
+        <w:tabs>
+          <w:tab w:val="left" w:pos="709"/>
+        </w:tabs>
+        <w:ind w:left="708"/>
+        <w:rPr>
+          <w:rFonts w:ascii="Times New Roman" w:eastAsiaTheme="majorEastAsia" w:hAnsi="Times New Roman" w:cs="Times New Roman"/>
+          <w:sz w:val="24"/>
+          <w:szCs w:val="24"/>
+        </w:rPr>
+      </w:pPr>
     </w:p>
     <w:p>
       <w:pPr>
@@ -4093,6 +3122,7 @@
           <w:sz w:val="24"/>
           <w:szCs w:val="24"/>
         </w:rPr>
+        <w:lastRenderedPageBreak/>
         <w:drawing>
           <wp:inline distT="0" distB="0" distL="0" distR="0" wp14:anchorId="60E97515" wp14:editId="5AC12D34">
             <wp:extent cx="6530340" cy="2218503"/>
@@ -4143,90 +3173,6 @@
           <w:tab w:val="center" w:pos="4252"/>
         </w:tabs>
         <w:rPr>
-          <w:rFonts w:ascii="Times New Roman" w:eastAsiaTheme="majorEastAsia" w:hAnsi="Times New Roman" w:cs="Times New Roman"/>
-          <w:color w:val="FF0000"/>
-          <w:sz w:val="24"/>
-          <w:szCs w:val="24"/>
-        </w:rPr>
-      </w:pPr>
-    </w:p>
-    <w:p>
-      <w:pPr>
-        <w:tabs>
-          <w:tab w:val="left" w:pos="1344"/>
-          <w:tab w:val="center" w:pos="4252"/>
-        </w:tabs>
-        <w:rPr>
-          <w:rFonts w:ascii="Times New Roman" w:eastAsiaTheme="majorEastAsia" w:hAnsi="Times New Roman" w:cs="Times New Roman"/>
-          <w:color w:val="FF0000"/>
-          <w:sz w:val="24"/>
-          <w:szCs w:val="24"/>
-        </w:rPr>
-      </w:pPr>
-    </w:p>
-    <w:p>
-      <w:pPr>
-        <w:tabs>
-          <w:tab w:val="left" w:pos="1344"/>
-          <w:tab w:val="center" w:pos="4252"/>
-        </w:tabs>
-        <w:rPr>
-          <w:rFonts w:ascii="Times New Roman" w:eastAsiaTheme="majorEastAsia" w:hAnsi="Times New Roman" w:cs="Times New Roman"/>
-          <w:color w:val="FF0000"/>
-          <w:sz w:val="24"/>
-          <w:szCs w:val="24"/>
-        </w:rPr>
-      </w:pPr>
-    </w:p>
-    <w:p>
-      <w:pPr>
-        <w:tabs>
-          <w:tab w:val="left" w:pos="1344"/>
-          <w:tab w:val="center" w:pos="4252"/>
-        </w:tabs>
-        <w:rPr>
-          <w:rFonts w:ascii="Times New Roman" w:eastAsiaTheme="majorEastAsia" w:hAnsi="Times New Roman" w:cs="Times New Roman"/>
-          <w:color w:val="FF0000"/>
-          <w:sz w:val="24"/>
-          <w:szCs w:val="24"/>
-        </w:rPr>
-      </w:pPr>
-    </w:p>
-    <w:p>
-      <w:pPr>
-        <w:tabs>
-          <w:tab w:val="left" w:pos="1344"/>
-          <w:tab w:val="center" w:pos="4252"/>
-        </w:tabs>
-        <w:rPr>
-          <w:rFonts w:ascii="Times New Roman" w:eastAsiaTheme="majorEastAsia" w:hAnsi="Times New Roman" w:cs="Times New Roman"/>
-          <w:color w:val="FF0000"/>
-          <w:sz w:val="24"/>
-          <w:szCs w:val="24"/>
-        </w:rPr>
-      </w:pPr>
-    </w:p>
-    <w:p>
-      <w:pPr>
-        <w:tabs>
-          <w:tab w:val="left" w:pos="1344"/>
-          <w:tab w:val="center" w:pos="4252"/>
-        </w:tabs>
-        <w:rPr>
-          <w:rFonts w:ascii="Times New Roman" w:eastAsiaTheme="majorEastAsia" w:hAnsi="Times New Roman" w:cs="Times New Roman"/>
-          <w:color w:val="FF0000"/>
-          <w:sz w:val="24"/>
-          <w:szCs w:val="24"/>
-        </w:rPr>
-      </w:pPr>
-    </w:p>
-    <w:p>
-      <w:pPr>
-        <w:tabs>
-          <w:tab w:val="left" w:pos="1344"/>
-          <w:tab w:val="center" w:pos="4252"/>
-        </w:tabs>
-        <w:rPr>
           <w:rFonts w:asciiTheme="majorHAnsi" w:eastAsiaTheme="majorEastAsia" w:hAnsiTheme="majorHAnsi" w:cstheme="majorBidi"/>
           <w:b/>
           <w:bCs/>
@@ -4235,7 +3181,13 @@
           <w:szCs w:val="32"/>
         </w:rPr>
       </w:pPr>
-      <w:r>
+    </w:p>
+    <w:p>
+      <w:pPr>
+        <w:tabs>
+          <w:tab w:val="left" w:pos="1344"/>
+          <w:tab w:val="center" w:pos="4252"/>
+        </w:tabs>
         <w:rPr>
           <w:rFonts w:asciiTheme="majorHAnsi" w:eastAsiaTheme="majorEastAsia" w:hAnsiTheme="majorHAnsi" w:cstheme="majorBidi"/>
           <w:b/>
@@ -4244,8 +3196,28 @@
           <w:sz w:val="32"/>
           <w:szCs w:val="32"/>
         </w:rPr>
-        <w:lastRenderedPageBreak/>
-        <w:t>Diagrama de Arquitectura</w:t>
+      </w:pPr>
+      <w:r>
+        <w:rPr>
+          <w:rFonts w:asciiTheme="majorHAnsi" w:eastAsiaTheme="majorEastAsia" w:hAnsiTheme="majorHAnsi" w:cstheme="majorBidi"/>
+          <w:b/>
+          <w:bCs/>
+          <w:color w:val="2F5496" w:themeColor="accent1" w:themeShade="BF"/>
+          <w:sz w:val="32"/>
+          <w:szCs w:val="32"/>
+        </w:rPr>
+        <w:t xml:space="preserve">Diagrama de </w:t>
+      </w:r>
+      <w:r>
+        <w:rPr>
+          <w:rFonts w:asciiTheme="majorHAnsi" w:eastAsiaTheme="majorEastAsia" w:hAnsiTheme="majorHAnsi" w:cstheme="majorBidi"/>
+          <w:b/>
+          <w:bCs/>
+          <w:color w:val="2F5496" w:themeColor="accent1" w:themeShade="BF"/>
+          <w:sz w:val="32"/>
+          <w:szCs w:val="32"/>
+        </w:rPr>
+        <w:t>Componentes</w:t>
       </w:r>
     </w:p>
     <w:p>
@@ -4257,34 +3229,33 @@
         <w:ind w:left="-993" w:right="-994"/>
         <w:rPr>
           <w:rFonts w:ascii="Times New Roman" w:eastAsiaTheme="majorEastAsia" w:hAnsi="Times New Roman" w:cs="Times New Roman"/>
+          <w:color w:val="FF0000"/>
+          <w:sz w:val="24"/>
+          <w:szCs w:val="24"/>
+        </w:rPr>
+      </w:pPr>
+      <w:r>
+        <w:rPr>
+          <w:rFonts w:ascii="Times New Roman" w:eastAsiaTheme="majorEastAsia" w:hAnsi="Times New Roman" w:cs="Times New Roman"/>
+          <w:color w:val="FF0000"/>
+          <w:sz w:val="24"/>
+          <w:szCs w:val="24"/>
+        </w:rPr>
+        <w:tab/>
+      </w:r>
+      <w:r>
+        <w:rPr>
+          <w:rFonts w:ascii="Times New Roman" w:eastAsiaTheme="majorEastAsia" w:hAnsi="Times New Roman" w:cs="Times New Roman"/>
           <w:noProof/>
           <w:color w:val="FF0000"/>
           <w:sz w:val="24"/>
           <w:szCs w:val="24"/>
         </w:rPr>
-      </w:pPr>
-      <w:r>
-        <w:rPr>
-          <w:rFonts w:ascii="Times New Roman" w:eastAsiaTheme="majorEastAsia" w:hAnsi="Times New Roman" w:cs="Times New Roman"/>
-          <w:color w:val="FF0000"/>
-          <w:sz w:val="24"/>
-          <w:szCs w:val="24"/>
-        </w:rPr>
-        <w:tab/>
-      </w:r>
-      <w:r>
-        <w:rPr>
-          <w:rFonts w:ascii="Times New Roman" w:eastAsiaTheme="majorEastAsia" w:hAnsi="Times New Roman" w:cs="Times New Roman"/>
-          <w:noProof/>
-          <w:color w:val="FF0000"/>
-          <w:sz w:val="24"/>
-          <w:szCs w:val="24"/>
-        </w:rPr>
         <w:drawing>
-          <wp:inline distT="0" distB="0" distL="0" distR="0" wp14:anchorId="0426AF26" wp14:editId="09A7DA35">
-            <wp:extent cx="6659880" cy="4007216"/>
-            <wp:effectExtent l="0" t="0" r="7620" b="0"/>
-            <wp:docPr id="1" name="Imagen 1"/>
+          <wp:inline distT="0" distB="0" distL="0" distR="0" wp14:anchorId="749AA02D" wp14:editId="3972E376">
+            <wp:extent cx="6179530" cy="5289259"/>
+            <wp:effectExtent l="0" t="0" r="0" b="6985"/>
+            <wp:docPr id="8" name="Imagen 8"/>
             <wp:cNvGraphicFramePr>
               <a:graphicFrameLocks xmlns:a="http://schemas.openxmlformats.org/drawingml/2006/main" noChangeAspect="1"/>
             </wp:cNvGraphicFramePr>
@@ -4292,7 +3263,7 @@
               <a:graphicData uri="http://schemas.openxmlformats.org/drawingml/2006/picture">
                 <pic:pic xmlns:pic="http://schemas.openxmlformats.org/drawingml/2006/picture">
                   <pic:nvPicPr>
-                    <pic:cNvPr id="0" name="Picture 3"/>
+                    <pic:cNvPr id="0" name="Picture 2"/>
                     <pic:cNvPicPr>
                       <a:picLocks noChangeAspect="1" noChangeArrowheads="1"/>
                     </pic:cNvPicPr>
@@ -4313,7 +3284,7 @@
                   <pic:spPr bwMode="auto">
                     <a:xfrm>
                       <a:off x="0" y="0"/>
-                      <a:ext cx="6691622" cy="4026315"/>
+                      <a:ext cx="6201719" cy="5308251"/>
                     </a:xfrm>
                     <a:prstGeom prst="rect">
                       <a:avLst/>
@@ -4333,17 +3304,6 @@
     <w:p>
       <w:pPr>
         <w:rPr>
-          <w:rFonts w:ascii="Times New Roman" w:eastAsiaTheme="majorEastAsia" w:hAnsi="Times New Roman" w:cs="Times New Roman"/>
-          <w:noProof/>
-          <w:color w:val="FF0000"/>
-          <w:sz w:val="24"/>
-          <w:szCs w:val="24"/>
-        </w:rPr>
-      </w:pPr>
-    </w:p>
-    <w:p>
-      <w:pPr>
-        <w:rPr>
           <w:rFonts w:asciiTheme="majorHAnsi" w:eastAsiaTheme="majorEastAsia" w:hAnsiTheme="majorHAnsi" w:cstheme="majorBidi"/>
           <w:b/>
           <w:bCs/>
@@ -4361,7 +3321,30 @@
           <w:sz w:val="32"/>
           <w:szCs w:val="32"/>
         </w:rPr>
-        <w:t>Conclusiones y posibles mejores</w:t>
+        <w:lastRenderedPageBreak/>
+        <w:t>Conclusiones y posibles mejor</w:t>
+      </w:r>
+      <w:r>
+        <w:rPr>
+          <w:rFonts w:asciiTheme="majorHAnsi" w:eastAsiaTheme="majorEastAsia" w:hAnsiTheme="majorHAnsi" w:cstheme="majorBidi"/>
+          <w:b/>
+          <w:bCs/>
+          <w:color w:val="2F5496" w:themeColor="accent1" w:themeShade="BF"/>
+          <w:sz w:val="32"/>
+          <w:szCs w:val="32"/>
+        </w:rPr>
+        <w:t>a</w:t>
+      </w:r>
+      <w:r>
+        <w:rPr>
+          <w:rFonts w:asciiTheme="majorHAnsi" w:eastAsiaTheme="majorEastAsia" w:hAnsiTheme="majorHAnsi" w:cstheme="majorBidi"/>
+          <w:b/>
+          <w:bCs/>
+          <w:color w:val="2F5496" w:themeColor="accent1" w:themeShade="BF"/>
+          <w:sz w:val="32"/>
+          <w:szCs w:val="32"/>
+        </w:rPr>
+        <w:t>s</w:t>
       </w:r>
     </w:p>
     <w:p>
@@ -4412,6 +3395,143 @@
           <w:szCs w:val="24"/>
         </w:rPr>
         <w:t>¿Posibles mejores? Probablemente muchas, nuestro código podría ser más eficiente y de mejor calidad.</w:t>
+      </w:r>
+    </w:p>
+    <w:p>
+      <w:pPr>
+        <w:rPr>
+          <w:rFonts w:ascii="Times New Roman" w:eastAsiaTheme="majorEastAsia" w:hAnsi="Times New Roman" w:cs="Times New Roman"/>
+          <w:sz w:val="24"/>
+          <w:szCs w:val="24"/>
+        </w:rPr>
+      </w:pPr>
+    </w:p>
+    <w:p>
+      <w:pPr>
+        <w:rPr>
+          <w:rFonts w:asciiTheme="majorHAnsi" w:eastAsiaTheme="majorEastAsia" w:hAnsiTheme="majorHAnsi" w:cstheme="majorBidi"/>
+          <w:b/>
+          <w:bCs/>
+          <w:color w:val="2F5496" w:themeColor="accent1" w:themeShade="BF"/>
+          <w:sz w:val="32"/>
+          <w:szCs w:val="32"/>
+        </w:rPr>
+      </w:pPr>
+      <w:r>
+        <w:rPr>
+          <w:rFonts w:asciiTheme="majorHAnsi" w:eastAsiaTheme="majorEastAsia" w:hAnsiTheme="majorHAnsi" w:cstheme="majorBidi"/>
+          <w:b/>
+          <w:bCs/>
+          <w:color w:val="2F5496" w:themeColor="accent1" w:themeShade="BF"/>
+          <w:sz w:val="32"/>
+          <w:szCs w:val="32"/>
+        </w:rPr>
+        <w:t>Dificultades encontradas</w:t>
+      </w:r>
+    </w:p>
+    <w:p>
+      <w:pPr>
+        <w:rPr>
+          <w:rFonts w:ascii="Times New Roman" w:eastAsiaTheme="majorEastAsia" w:hAnsi="Times New Roman" w:cs="Times New Roman"/>
+          <w:sz w:val="24"/>
+          <w:szCs w:val="24"/>
+        </w:rPr>
+      </w:pPr>
+      <w:r>
+        <w:rPr>
+          <w:rFonts w:ascii="Times New Roman" w:eastAsiaTheme="majorEastAsia" w:hAnsi="Times New Roman" w:cs="Times New Roman"/>
+          <w:sz w:val="24"/>
+          <w:szCs w:val="24"/>
+        </w:rPr>
+        <w:t>Algunas de las dificultades que nos hemos encontrado a la hora de realizar nuestro proyecto han sido:</w:t>
+      </w:r>
+    </w:p>
+    <w:p>
+      <w:pPr>
+        <w:pStyle w:val="Prrafodelista"/>
+        <w:numPr>
+          <w:ilvl w:val="0"/>
+          <w:numId w:val="10"/>
+        </w:numPr>
+        <w:rPr>
+          <w:rFonts w:ascii="Times New Roman" w:eastAsiaTheme="majorEastAsia" w:hAnsi="Times New Roman" w:cs="Times New Roman"/>
+          <w:sz w:val="24"/>
+          <w:szCs w:val="24"/>
+        </w:rPr>
+      </w:pPr>
+      <w:r>
+        <w:rPr>
+          <w:rFonts w:ascii="Times New Roman" w:eastAsiaTheme="majorEastAsia" w:hAnsi="Times New Roman" w:cs="Times New Roman"/>
+          <w:sz w:val="24"/>
+          <w:szCs w:val="24"/>
+        </w:rPr>
+        <w:t>Las exceptions</w:t>
+      </w:r>
+    </w:p>
+    <w:p>
+      <w:pPr>
+        <w:pStyle w:val="Prrafodelista"/>
+        <w:numPr>
+          <w:ilvl w:val="0"/>
+          <w:numId w:val="10"/>
+        </w:numPr>
+        <w:rPr>
+          <w:rFonts w:ascii="Times New Roman" w:eastAsiaTheme="majorEastAsia" w:hAnsi="Times New Roman" w:cs="Times New Roman"/>
+          <w:sz w:val="24"/>
+          <w:szCs w:val="24"/>
+        </w:rPr>
+      </w:pPr>
+      <w:r>
+        <w:rPr>
+          <w:rFonts w:ascii="Times New Roman" w:eastAsiaTheme="majorEastAsia" w:hAnsi="Times New Roman" w:cs="Times New Roman"/>
+          <w:sz w:val="24"/>
+          <w:szCs w:val="24"/>
+        </w:rPr>
+        <w:t>Marcadores @</w:t>
+      </w:r>
+    </w:p>
+    <w:p>
+      <w:pPr>
+        <w:pStyle w:val="Prrafodelista"/>
+        <w:numPr>
+          <w:ilvl w:val="0"/>
+          <w:numId w:val="10"/>
+        </w:numPr>
+        <w:rPr>
+          <w:rFonts w:ascii="Times New Roman" w:eastAsiaTheme="majorEastAsia" w:hAnsi="Times New Roman" w:cs="Times New Roman"/>
+          <w:sz w:val="24"/>
+          <w:szCs w:val="24"/>
+        </w:rPr>
+      </w:pPr>
+      <w:r>
+        <w:rPr>
+          <w:rFonts w:ascii="Times New Roman" w:eastAsiaTheme="majorEastAsia" w:hAnsi="Times New Roman" w:cs="Times New Roman"/>
+          <w:sz w:val="24"/>
+          <w:szCs w:val="24"/>
+        </w:rPr>
+        <w:t>Entrelazar los módulos</w:t>
+      </w:r>
+    </w:p>
+    <w:p>
+      <w:pPr>
+        <w:pStyle w:val="Prrafodelista"/>
+        <w:numPr>
+          <w:ilvl w:val="0"/>
+          <w:numId w:val="10"/>
+        </w:numPr>
+        <w:rPr>
+          <w:rFonts w:ascii="Times New Roman" w:eastAsiaTheme="majorEastAsia" w:hAnsi="Times New Roman" w:cs="Times New Roman"/>
+          <w:sz w:val="24"/>
+          <w:szCs w:val="24"/>
+        </w:rPr>
+      </w:pPr>
+      <w:r>
+        <w:rPr>
+          <w:rFonts w:ascii="Times New Roman" w:eastAsiaTheme="majorEastAsia" w:hAnsi="Times New Roman" w:cs="Times New Roman"/>
+          <w:sz w:val="24"/>
+          <w:szCs w:val="24"/>
+        </w:rPr>
+        <w:t>Importaciones de variables y funciones (las rutas)</w:t>
       </w:r>
     </w:p>
     <w:sectPr>
@@ -5318,6 +4438,119 @@
     </w:lvl>
   </w:abstractNum>
   <w:abstractNum w:abstractNumId="4" w15:restartNumberingAfterBreak="0">
+    <w:nsid w:val="31554429"/>
+    <w:multiLevelType w:val="hybridMultilevel"/>
+    <w:tmpl w:val="11B83656"/>
+    <w:lvl w:ilvl="0" w:tplc="0C0A000B">
+      <w:start w:val="1"/>
+      <w:numFmt w:val="bullet"/>
+      <w:lvlText w:val=""/>
+      <w:lvlJc w:val="left"/>
+      <w:pPr>
+        <w:ind w:left="720" w:hanging="360"/>
+      </w:pPr>
+      <w:rPr>
+        <w:rFonts w:ascii="Wingdings" w:hAnsi="Wingdings" w:hint="default"/>
+      </w:rPr>
+    </w:lvl>
+    <w:lvl w:ilvl="1" w:tplc="0C0A0003" w:tentative="1">
+      <w:start w:val="1"/>
+      <w:numFmt w:val="bullet"/>
+      <w:lvlText w:val="o"/>
+      <w:lvlJc w:val="left"/>
+      <w:pPr>
+        <w:ind w:left="1440" w:hanging="360"/>
+      </w:pPr>
+      <w:rPr>
+        <w:rFonts w:ascii="Courier New" w:hAnsi="Courier New" w:cs="Courier New" w:hint="default"/>
+      </w:rPr>
+    </w:lvl>
+    <w:lvl w:ilvl="2" w:tplc="0C0A0005" w:tentative="1">
+      <w:start w:val="1"/>
+      <w:numFmt w:val="bullet"/>
+      <w:lvlText w:val=""/>
+      <w:lvlJc w:val="left"/>
+      <w:pPr>
+        <w:ind w:left="2160" w:hanging="360"/>
+      </w:pPr>
+      <w:rPr>
+        <w:rFonts w:ascii="Wingdings" w:hAnsi="Wingdings" w:hint="default"/>
+      </w:rPr>
+    </w:lvl>
+    <w:lvl w:ilvl="3" w:tplc="0C0A0001" w:tentative="1">
+      <w:start w:val="1"/>
+      <w:numFmt w:val="bullet"/>
+      <w:lvlText w:val=""/>
+      <w:lvlJc w:val="left"/>
+      <w:pPr>
+        <w:ind w:left="2880" w:hanging="360"/>
+      </w:pPr>
+      <w:rPr>
+        <w:rFonts w:ascii="Symbol" w:hAnsi="Symbol" w:hint="default"/>
+      </w:rPr>
+    </w:lvl>
+    <w:lvl w:ilvl="4" w:tplc="0C0A0003" w:tentative="1">
+      <w:start w:val="1"/>
+      <w:numFmt w:val="bullet"/>
+      <w:lvlText w:val="o"/>
+      <w:lvlJc w:val="left"/>
+      <w:pPr>
+        <w:ind w:left="3600" w:hanging="360"/>
+      </w:pPr>
+      <w:rPr>
+        <w:rFonts w:ascii="Courier New" w:hAnsi="Courier New" w:cs="Courier New" w:hint="default"/>
+      </w:rPr>
+    </w:lvl>
+    <w:lvl w:ilvl="5" w:tplc="0C0A0005" w:tentative="1">
+      <w:start w:val="1"/>
+      <w:numFmt w:val="bullet"/>
+      <w:lvlText w:val=""/>
+      <w:lvlJc w:val="left"/>
+      <w:pPr>
+        <w:ind w:left="4320" w:hanging="360"/>
+      </w:pPr>
+      <w:rPr>
+        <w:rFonts w:ascii="Wingdings" w:hAnsi="Wingdings" w:hint="default"/>
+      </w:rPr>
+    </w:lvl>
+    <w:lvl w:ilvl="6" w:tplc="0C0A0001" w:tentative="1">
+      <w:start w:val="1"/>
+      <w:numFmt w:val="bullet"/>
+      <w:lvlText w:val=""/>
+      <w:lvlJc w:val="left"/>
+      <w:pPr>
+        <w:ind w:left="5040" w:hanging="360"/>
+      </w:pPr>
+      <w:rPr>
+        <w:rFonts w:ascii="Symbol" w:hAnsi="Symbol" w:hint="default"/>
+      </w:rPr>
+    </w:lvl>
+    <w:lvl w:ilvl="7" w:tplc="0C0A0003" w:tentative="1">
+      <w:start w:val="1"/>
+      <w:numFmt w:val="bullet"/>
+      <w:lvlText w:val="o"/>
+      <w:lvlJc w:val="left"/>
+      <w:pPr>
+        <w:ind w:left="5760" w:hanging="360"/>
+      </w:pPr>
+      <w:rPr>
+        <w:rFonts w:ascii="Courier New" w:hAnsi="Courier New" w:cs="Courier New" w:hint="default"/>
+      </w:rPr>
+    </w:lvl>
+    <w:lvl w:ilvl="8" w:tplc="0C0A0005" w:tentative="1">
+      <w:start w:val="1"/>
+      <w:numFmt w:val="bullet"/>
+      <w:lvlText w:val=""/>
+      <w:lvlJc w:val="left"/>
+      <w:pPr>
+        <w:ind w:left="6480" w:hanging="360"/>
+      </w:pPr>
+      <w:rPr>
+        <w:rFonts w:ascii="Wingdings" w:hAnsi="Wingdings" w:hint="default"/>
+      </w:rPr>
+    </w:lvl>
+  </w:abstractNum>
+  <w:abstractNum w:abstractNumId="5" w15:restartNumberingAfterBreak="0">
     <w:nsid w:val="39A64828"/>
     <w:multiLevelType w:val="hybridMultilevel"/>
     <w:tmpl w:val="AFFA78B6"/>
@@ -5430,7 +4663,7 @@
       </w:rPr>
     </w:lvl>
   </w:abstractNum>
-  <w:abstractNum w:abstractNumId="5" w15:restartNumberingAfterBreak="0">
+  <w:abstractNum w:abstractNumId="6" w15:restartNumberingAfterBreak="0">
     <w:nsid w:val="40BD540E"/>
     <w:multiLevelType w:val="hybridMultilevel"/>
     <w:tmpl w:val="E974BB30"/>
@@ -5516,7 +4749,7 @@
       </w:pPr>
     </w:lvl>
   </w:abstractNum>
-  <w:abstractNum w:abstractNumId="6" w15:restartNumberingAfterBreak="0">
+  <w:abstractNum w:abstractNumId="7" w15:restartNumberingAfterBreak="0">
     <w:nsid w:val="4537171E"/>
     <w:multiLevelType w:val="hybridMultilevel"/>
     <w:tmpl w:val="3984D080"/>
@@ -5602,7 +4835,7 @@
       </w:pPr>
     </w:lvl>
   </w:abstractNum>
-  <w:abstractNum w:abstractNumId="7" w15:restartNumberingAfterBreak="0">
+  <w:abstractNum w:abstractNumId="8" w15:restartNumberingAfterBreak="0">
     <w:nsid w:val="4C575983"/>
     <w:multiLevelType w:val="hybridMultilevel"/>
     <w:tmpl w:val="5F909A04"/>
@@ -5688,7 +4921,7 @@
       </w:pPr>
     </w:lvl>
   </w:abstractNum>
-  <w:abstractNum w:abstractNumId="8" w15:restartNumberingAfterBreak="0">
+  <w:abstractNum w:abstractNumId="9" w15:restartNumberingAfterBreak="0">
     <w:nsid w:val="69D72884"/>
     <w:multiLevelType w:val="multilevel"/>
     <w:tmpl w:val="2F0E81D8"/>
@@ -5834,6 +5067,119 @@
       <w:rPr>
         <w:rFonts w:ascii="Wingdings" w:hAnsi="Wingdings" w:hint="default"/>
         <w:sz w:val="20"/>
+      </w:rPr>
+    </w:lvl>
+  </w:abstractNum>
+  <w:abstractNum w:abstractNumId="10" w15:restartNumberingAfterBreak="0">
+    <w:nsid w:val="6ABD2C5C"/>
+    <w:multiLevelType w:val="hybridMultilevel"/>
+    <w:tmpl w:val="FB9C1EBC"/>
+    <w:lvl w:ilvl="0" w:tplc="0C0A0003">
+      <w:start w:val="1"/>
+      <w:numFmt w:val="bullet"/>
+      <w:lvlText w:val="o"/>
+      <w:lvlJc w:val="left"/>
+      <w:pPr>
+        <w:ind w:left="720" w:hanging="360"/>
+      </w:pPr>
+      <w:rPr>
+        <w:rFonts w:ascii="Courier New" w:hAnsi="Courier New" w:cs="Courier New" w:hint="default"/>
+      </w:rPr>
+    </w:lvl>
+    <w:lvl w:ilvl="1" w:tplc="0C0A0003" w:tentative="1">
+      <w:start w:val="1"/>
+      <w:numFmt w:val="bullet"/>
+      <w:lvlText w:val="o"/>
+      <w:lvlJc w:val="left"/>
+      <w:pPr>
+        <w:ind w:left="1440" w:hanging="360"/>
+      </w:pPr>
+      <w:rPr>
+        <w:rFonts w:ascii="Courier New" w:hAnsi="Courier New" w:cs="Courier New" w:hint="default"/>
+      </w:rPr>
+    </w:lvl>
+    <w:lvl w:ilvl="2" w:tplc="0C0A0005" w:tentative="1">
+      <w:start w:val="1"/>
+      <w:numFmt w:val="bullet"/>
+      <w:lvlText w:val=""/>
+      <w:lvlJc w:val="left"/>
+      <w:pPr>
+        <w:ind w:left="2160" w:hanging="360"/>
+      </w:pPr>
+      <w:rPr>
+        <w:rFonts w:ascii="Wingdings" w:hAnsi="Wingdings" w:hint="default"/>
+      </w:rPr>
+    </w:lvl>
+    <w:lvl w:ilvl="3" w:tplc="0C0A0001" w:tentative="1">
+      <w:start w:val="1"/>
+      <w:numFmt w:val="bullet"/>
+      <w:lvlText w:val=""/>
+      <w:lvlJc w:val="left"/>
+      <w:pPr>
+        <w:ind w:left="2880" w:hanging="360"/>
+      </w:pPr>
+      <w:rPr>
+        <w:rFonts w:ascii="Symbol" w:hAnsi="Symbol" w:hint="default"/>
+      </w:rPr>
+    </w:lvl>
+    <w:lvl w:ilvl="4" w:tplc="0C0A0003" w:tentative="1">
+      <w:start w:val="1"/>
+      <w:numFmt w:val="bullet"/>
+      <w:lvlText w:val="o"/>
+      <w:lvlJc w:val="left"/>
+      <w:pPr>
+        <w:ind w:left="3600" w:hanging="360"/>
+      </w:pPr>
+      <w:rPr>
+        <w:rFonts w:ascii="Courier New" w:hAnsi="Courier New" w:cs="Courier New" w:hint="default"/>
+      </w:rPr>
+    </w:lvl>
+    <w:lvl w:ilvl="5" w:tplc="0C0A0005" w:tentative="1">
+      <w:start w:val="1"/>
+      <w:numFmt w:val="bullet"/>
+      <w:lvlText w:val=""/>
+      <w:lvlJc w:val="left"/>
+      <w:pPr>
+        <w:ind w:left="4320" w:hanging="360"/>
+      </w:pPr>
+      <w:rPr>
+        <w:rFonts w:ascii="Wingdings" w:hAnsi="Wingdings" w:hint="default"/>
+      </w:rPr>
+    </w:lvl>
+    <w:lvl w:ilvl="6" w:tplc="0C0A0001" w:tentative="1">
+      <w:start w:val="1"/>
+      <w:numFmt w:val="bullet"/>
+      <w:lvlText w:val=""/>
+      <w:lvlJc w:val="left"/>
+      <w:pPr>
+        <w:ind w:left="5040" w:hanging="360"/>
+      </w:pPr>
+      <w:rPr>
+        <w:rFonts w:ascii="Symbol" w:hAnsi="Symbol" w:hint="default"/>
+      </w:rPr>
+    </w:lvl>
+    <w:lvl w:ilvl="7" w:tplc="0C0A0003" w:tentative="1">
+      <w:start w:val="1"/>
+      <w:numFmt w:val="bullet"/>
+      <w:lvlText w:val="o"/>
+      <w:lvlJc w:val="left"/>
+      <w:pPr>
+        <w:ind w:left="5760" w:hanging="360"/>
+      </w:pPr>
+      <w:rPr>
+        <w:rFonts w:ascii="Courier New" w:hAnsi="Courier New" w:cs="Courier New" w:hint="default"/>
+      </w:rPr>
+    </w:lvl>
+    <w:lvl w:ilvl="8" w:tplc="0C0A0005" w:tentative="1">
+      <w:start w:val="1"/>
+      <w:numFmt w:val="bullet"/>
+      <w:lvlText w:val=""/>
+      <w:lvlJc w:val="left"/>
+      <w:pPr>
+        <w:ind w:left="6480" w:hanging="360"/>
+      </w:pPr>
+      <w:rPr>
+        <w:rFonts w:ascii="Wingdings" w:hAnsi="Wingdings" w:hint="default"/>
       </w:rPr>
     </w:lvl>
   </w:abstractNum>
@@ -5841,28 +5187,34 @@
     <w:abstractNumId w:val="3"/>
   </w:num>
   <w:num w:numId="2">
-    <w:abstractNumId w:val="5"/>
+    <w:abstractNumId w:val="6"/>
   </w:num>
   <w:num w:numId="3">
-    <w:abstractNumId w:val="7"/>
+    <w:abstractNumId w:val="8"/>
   </w:num>
   <w:num w:numId="4">
-    <w:abstractNumId w:val="8"/>
+    <w:abstractNumId w:val="9"/>
   </w:num>
   <w:num w:numId="5">
     <w:abstractNumId w:val="0"/>
   </w:num>
   <w:num w:numId="6">
-    <w:abstractNumId w:val="6"/>
+    <w:abstractNumId w:val="7"/>
   </w:num>
   <w:num w:numId="7">
     <w:abstractNumId w:val="1"/>
   </w:num>
   <w:num w:numId="8">
-    <w:abstractNumId w:val="4"/>
+    <w:abstractNumId w:val="5"/>
   </w:num>
   <w:num w:numId="9">
     <w:abstractNumId w:val="2"/>
+  </w:num>
+  <w:num w:numId="10">
+    <w:abstractNumId w:val="10"/>
+  </w:num>
+  <w:num w:numId="11">
+    <w:abstractNumId w:val="4"/>
   </w:num>
 </w:numbering>
 </file>
@@ -6376,7 +5728,6 @@
     <w:name w:val="Normal (Web)"/>
     <w:basedOn w:val="Normal"/>
     <w:uiPriority w:val="99"/>
-    <w:semiHidden/>
     <w:unhideWhenUsed/>
     <w:rsid w:val="007E7B9F"/>
     <w:pPr>
